--- a/documentos/Documentacion teorica.docx
+++ b/documentos/Documentacion teorica.docx
@@ -31,14 +31,1085 @@
         <w:jc w:val="both"/>
         <w:rPr>
           <w:rFonts w:ascii="Times New Roman" w:hAnsi="Times New Roman" w:cs="Times New Roman"/>
+        </w:rPr>
+      </w:pPr>
+      <w:r>
+        <w:rPr>
+          <w:rFonts w:ascii="Times New Roman" w:hAnsi="Times New Roman" w:cs="Times New Roman"/>
           <w:b/>
         </w:rPr>
+        <w:t xml:space="preserve">Base de datos: </w:t>
+      </w:r>
+      <w:r>
+        <w:rPr>
+          <w:rFonts w:ascii="Times New Roman" w:hAnsi="Times New Roman" w:cs="Times New Roman"/>
+        </w:rPr>
+        <w:t>es</w:t>
+      </w:r>
+      <w:r>
+        <w:rPr>
+          <w:rFonts w:ascii="Times New Roman" w:hAnsi="Times New Roman" w:cs="Times New Roman"/>
+        </w:rPr>
+        <w:t xml:space="preserve"> un conjunto de datos pertenecientes a un mismo contexto y almacenados sistemáticamente para su posterior uso</w:t>
+      </w:r>
+    </w:p>
+    <w:p>
+      <w:pPr>
+        <w:pStyle w:val="Prrafodelista"/>
+        <w:ind w:left="426"/>
+        <w:jc w:val="both"/>
+        <w:rPr>
+          <w:rFonts w:ascii="Times New Roman" w:hAnsi="Times New Roman" w:cs="Times New Roman"/>
+        </w:rPr>
+      </w:pPr>
+      <w:r>
+        <w:rPr>
+          <w:rFonts w:ascii="Times New Roman" w:hAnsi="Times New Roman" w:cs="Times New Roman"/>
+        </w:rPr>
+        <w:t xml:space="preserve">Pueden ser datos cuyo contenido o temática difieren entre </w:t>
+      </w:r>
+      <w:r>
+        <w:rPr>
+          <w:rFonts w:ascii="Times New Roman" w:hAnsi="Times New Roman" w:cs="Times New Roman"/>
+        </w:rPr>
+        <w:t>sí</w:t>
+      </w:r>
+      <w:r>
+        <w:rPr>
+          <w:rFonts w:ascii="Times New Roman" w:hAnsi="Times New Roman" w:cs="Times New Roman"/>
+        </w:rPr>
+        <w:t xml:space="preserve"> pero que poseen relaciones en común</w:t>
+      </w:r>
+      <w:r>
+        <w:rPr>
+          <w:rFonts w:ascii="Times New Roman" w:hAnsi="Times New Roman" w:cs="Times New Roman"/>
+        </w:rPr>
+        <w:t>.</w:t>
+      </w:r>
+    </w:p>
+    <w:p>
+      <w:pPr>
+        <w:pStyle w:val="Prrafodelista"/>
+        <w:ind w:left="426"/>
+        <w:jc w:val="both"/>
+        <w:rPr>
+          <w:rFonts w:ascii="Times New Roman" w:hAnsi="Times New Roman" w:cs="Times New Roman"/>
+        </w:rPr>
+      </w:pPr>
+      <w:r>
+        <w:rPr>
+          <w:rFonts w:ascii="Times New Roman" w:hAnsi="Times New Roman" w:cs="Times New Roman"/>
+        </w:rPr>
+        <w:t xml:space="preserve">Se encuentra en el nivel más bajo dentro de un entorno de un sistema de base de datos. Generalmente se los considera como la parte física ya </w:t>
+      </w:r>
+      <w:r>
+        <w:rPr>
+          <w:rFonts w:ascii="Times New Roman" w:hAnsi="Times New Roman" w:cs="Times New Roman"/>
+        </w:rPr>
+        <w:t>que,</w:t>
+      </w:r>
+      <w:r>
+        <w:rPr>
+          <w:rFonts w:ascii="Times New Roman" w:hAnsi="Times New Roman" w:cs="Times New Roman"/>
+        </w:rPr>
+        <w:t xml:space="preserve"> aunque sean un contenido lógico se encuentran almacenadas o creadas es un dispositivo físico.</w:t>
+      </w:r>
+    </w:p>
+    <w:p>
+      <w:pPr>
+        <w:pStyle w:val="Prrafodelista"/>
+        <w:numPr>
+          <w:ilvl w:val="0"/>
+          <w:numId w:val="7"/>
+        </w:numPr>
+        <w:ind w:left="426"/>
+        <w:jc w:val="both"/>
+        <w:rPr>
+          <w:rFonts w:ascii="Times New Roman" w:hAnsi="Times New Roman" w:cs="Times New Roman"/>
+        </w:rPr>
       </w:pPr>
       <w:r>
         <w:rPr>
           <w:rFonts w:ascii="Times New Roman" w:hAnsi="Times New Roman" w:cs="Times New Roman"/>
           <w:b/>
         </w:rPr>
+        <w:t xml:space="preserve">Data Base </w:t>
+      </w:r>
+      <w:proofErr w:type="spellStart"/>
+      <w:r>
+        <w:rPr>
+          <w:rFonts w:ascii="Times New Roman" w:hAnsi="Times New Roman" w:cs="Times New Roman"/>
+          <w:b/>
+        </w:rPr>
+        <w:t>Managment</w:t>
+      </w:r>
+      <w:proofErr w:type="spellEnd"/>
+      <w:r>
+        <w:rPr>
+          <w:rFonts w:ascii="Times New Roman" w:hAnsi="Times New Roman" w:cs="Times New Roman"/>
+          <w:b/>
+        </w:rPr>
+        <w:t xml:space="preserve"> </w:t>
+      </w:r>
+      <w:proofErr w:type="spellStart"/>
+      <w:r>
+        <w:rPr>
+          <w:rFonts w:ascii="Times New Roman" w:hAnsi="Times New Roman" w:cs="Times New Roman"/>
+          <w:b/>
+        </w:rPr>
+        <w:t>system</w:t>
+      </w:r>
+      <w:proofErr w:type="spellEnd"/>
+      <w:r>
+        <w:rPr>
+          <w:rFonts w:ascii="Times New Roman" w:hAnsi="Times New Roman" w:cs="Times New Roman"/>
+        </w:rPr>
+        <w:t xml:space="preserve">: Para que un </w:t>
+      </w:r>
+      <w:proofErr w:type="spellStart"/>
+      <w:r>
+        <w:rPr>
+          <w:rFonts w:ascii="Times New Roman" w:hAnsi="Times New Roman" w:cs="Times New Roman"/>
+        </w:rPr>
+        <w:t>usuatio</w:t>
+      </w:r>
+      <w:proofErr w:type="spellEnd"/>
+      <w:r>
+        <w:rPr>
+          <w:rFonts w:ascii="Times New Roman" w:hAnsi="Times New Roman" w:cs="Times New Roman"/>
+        </w:rPr>
+        <w:t xml:space="preserve"> pueda acceder a los datos de una base de datos </w:t>
+      </w:r>
+      <w:r>
+        <w:rPr>
+          <w:rFonts w:ascii="Times New Roman" w:hAnsi="Times New Roman" w:cs="Times New Roman"/>
+        </w:rPr>
+        <w:t>necesita</w:t>
+      </w:r>
+      <w:r>
+        <w:rPr>
+          <w:rFonts w:ascii="Times New Roman" w:hAnsi="Times New Roman" w:cs="Times New Roman"/>
+        </w:rPr>
+        <w:t xml:space="preserve"> de un software especial conocido como SGBD O DBMS</w:t>
+      </w:r>
+      <w:r>
+        <w:rPr>
+          <w:rFonts w:ascii="Times New Roman" w:hAnsi="Times New Roman" w:cs="Times New Roman"/>
+        </w:rPr>
+        <w:t xml:space="preserve">. </w:t>
+      </w:r>
+      <w:proofErr w:type="spellStart"/>
+      <w:r>
+        <w:rPr>
+          <w:rFonts w:ascii="Times New Roman" w:hAnsi="Times New Roman" w:cs="Times New Roman"/>
+        </w:rPr>
+        <w:t>Mysql</w:t>
+      </w:r>
+      <w:proofErr w:type="spellEnd"/>
+      <w:r>
+        <w:rPr>
+          <w:rFonts w:ascii="Times New Roman" w:hAnsi="Times New Roman" w:cs="Times New Roman"/>
+        </w:rPr>
+        <w:t xml:space="preserve"> es el sistema gestor.</w:t>
+      </w:r>
+    </w:p>
+    <w:p>
+      <w:pPr>
+        <w:pStyle w:val="Prrafodelista"/>
+        <w:numPr>
+          <w:ilvl w:val="0"/>
+          <w:numId w:val="7"/>
+        </w:numPr>
+        <w:ind w:left="426"/>
+        <w:jc w:val="both"/>
+        <w:rPr>
+          <w:rFonts w:ascii="Times New Roman" w:hAnsi="Times New Roman" w:cs="Times New Roman"/>
+        </w:rPr>
+      </w:pPr>
+      <w:r>
+        <w:rPr>
+          <w:rFonts w:ascii="Times New Roman" w:hAnsi="Times New Roman" w:cs="Times New Roman"/>
+          <w:b/>
+        </w:rPr>
+        <w:t>Servido de BD</w:t>
+      </w:r>
+      <w:r>
+        <w:rPr>
+          <w:rFonts w:ascii="Times New Roman" w:hAnsi="Times New Roman" w:cs="Times New Roman"/>
+        </w:rPr>
+        <w:t>:</w:t>
+      </w:r>
+      <w:r>
+        <w:rPr>
+          <w:rFonts w:ascii="Times New Roman" w:hAnsi="Times New Roman" w:cs="Times New Roman"/>
+        </w:rPr>
+        <w:t xml:space="preserve"> es una computadora que ofrece servicios o recursos a otras computadoras llamadas clientes a través de una red (internet o una red local). Que se encarga de almacenar, organizar y permitir el acceso a datos de forma segura y eficiente. Es quien tiene instalado dentro al SGBD</w:t>
+      </w:r>
+    </w:p>
+    <w:p>
+      <w:pPr>
+        <w:pStyle w:val="Prrafodelista"/>
+        <w:numPr>
+          <w:ilvl w:val="0"/>
+          <w:numId w:val="7"/>
+        </w:numPr>
+        <w:ind w:left="426"/>
+        <w:jc w:val="both"/>
+        <w:rPr>
+          <w:rFonts w:ascii="Times New Roman" w:hAnsi="Times New Roman" w:cs="Times New Roman"/>
+          <w:lang w:val="es-AR"/>
+        </w:rPr>
+      </w:pPr>
+      <w:r>
+        <w:rPr>
+          <w:rFonts w:ascii="Times New Roman" w:hAnsi="Times New Roman" w:cs="Times New Roman"/>
+          <w:b/>
+          <w:lang w:val="es-AR"/>
+        </w:rPr>
+        <w:t>Servidor</w:t>
+      </w:r>
+      <w:r>
+        <w:rPr>
+          <w:rFonts w:ascii="Times New Roman" w:hAnsi="Times New Roman" w:cs="Times New Roman"/>
+          <w:lang w:val="es-AR"/>
+        </w:rPr>
+        <w:t xml:space="preserve">: ejemplo WAMP Server (Windows), XAMPP (para los 3 </w:t>
+      </w:r>
+      <w:r>
+        <w:rPr>
+          <w:rFonts w:ascii="Times New Roman" w:hAnsi="Times New Roman" w:cs="Times New Roman"/>
+          <w:lang w:val="es-AR"/>
+        </w:rPr>
+        <w:t>SO)</w:t>
+      </w:r>
+      <w:r>
+        <w:rPr>
+          <w:rFonts w:ascii="Times New Roman" w:hAnsi="Times New Roman" w:cs="Times New Roman"/>
+          <w:lang w:val="es-AR"/>
+        </w:rPr>
+        <w:t>, LAMP(Linux). MAMP (</w:t>
+      </w:r>
+      <w:proofErr w:type="spellStart"/>
+      <w:r>
+        <w:rPr>
+          <w:rFonts w:ascii="Times New Roman" w:hAnsi="Times New Roman" w:cs="Times New Roman"/>
+          <w:lang w:val="es-AR"/>
+        </w:rPr>
+        <w:t>MacOS</w:t>
+      </w:r>
+      <w:proofErr w:type="spellEnd"/>
+      <w:r>
+        <w:rPr>
+          <w:rFonts w:ascii="Times New Roman" w:hAnsi="Times New Roman" w:cs="Times New Roman"/>
+          <w:lang w:val="es-AR"/>
+        </w:rPr>
+        <w:t>)</w:t>
+      </w:r>
+      <w:r>
+        <w:rPr>
+          <w:rFonts w:ascii="Times New Roman" w:hAnsi="Times New Roman" w:cs="Times New Roman"/>
+          <w:lang w:val="es-AR"/>
+        </w:rPr>
+        <w:t xml:space="preserve">. </w:t>
+      </w:r>
+      <w:proofErr w:type="spellStart"/>
+      <w:r>
+        <w:rPr>
+          <w:rFonts w:ascii="Times New Roman" w:hAnsi="Times New Roman" w:cs="Times New Roman"/>
+          <w:lang w:val="es-AR"/>
+        </w:rPr>
+        <w:t>Workbench</w:t>
+      </w:r>
+      <w:proofErr w:type="spellEnd"/>
+      <w:r>
+        <w:rPr>
+          <w:rFonts w:ascii="Times New Roman" w:hAnsi="Times New Roman" w:cs="Times New Roman"/>
+          <w:lang w:val="es-AR"/>
+        </w:rPr>
+        <w:t xml:space="preserve"> es una herramienta que se usa para acceder a un sistema gestor de base de datos para verlo de forma </w:t>
+      </w:r>
+      <w:r>
+        <w:rPr>
+          <w:rFonts w:ascii="Times New Roman" w:hAnsi="Times New Roman" w:cs="Times New Roman"/>
+          <w:lang w:val="es-AR"/>
+        </w:rPr>
+        <w:t>más</w:t>
+      </w:r>
+      <w:r>
+        <w:rPr>
+          <w:rFonts w:ascii="Times New Roman" w:hAnsi="Times New Roman" w:cs="Times New Roman"/>
+          <w:lang w:val="es-AR"/>
+        </w:rPr>
+        <w:t xml:space="preserve"> linda.</w:t>
+      </w:r>
+    </w:p>
+    <w:p>
+      <w:pPr>
+        <w:pStyle w:val="Prrafodelista"/>
+        <w:numPr>
+          <w:ilvl w:val="0"/>
+          <w:numId w:val="7"/>
+        </w:numPr>
+        <w:ind w:left="426"/>
+        <w:jc w:val="both"/>
+        <w:rPr>
+          <w:rFonts w:ascii="Times New Roman" w:hAnsi="Times New Roman" w:cs="Times New Roman"/>
+          <w:lang w:val="es-AR"/>
+        </w:rPr>
+      </w:pPr>
+      <w:r>
+        <w:rPr>
+          <w:rFonts w:ascii="Times New Roman" w:hAnsi="Times New Roman" w:cs="Times New Roman"/>
+          <w:b/>
+          <w:lang w:val="es-AR"/>
+        </w:rPr>
+        <w:t>Modelo de datos relacional</w:t>
+      </w:r>
+      <w:r>
+        <w:rPr>
+          <w:rFonts w:ascii="Times New Roman" w:hAnsi="Times New Roman" w:cs="Times New Roman"/>
+          <w:lang w:val="es-AR"/>
+        </w:rPr>
+        <w:t>:</w:t>
+      </w:r>
+      <w:r>
+        <w:rPr>
+          <w:rFonts w:ascii="Times New Roman" w:hAnsi="Times New Roman" w:cs="Times New Roman"/>
+          <w:lang w:val="es-AR"/>
+        </w:rPr>
+        <w:t xml:space="preserve"> Es un modelo lógico de </w:t>
+      </w:r>
+      <w:proofErr w:type="spellStart"/>
+      <w:r>
+        <w:rPr>
+          <w:rFonts w:ascii="Times New Roman" w:hAnsi="Times New Roman" w:cs="Times New Roman"/>
+          <w:lang w:val="es-AR"/>
+        </w:rPr>
+        <w:t>como</w:t>
+      </w:r>
+      <w:proofErr w:type="spellEnd"/>
+      <w:r>
+        <w:rPr>
+          <w:rFonts w:ascii="Times New Roman" w:hAnsi="Times New Roman" w:cs="Times New Roman"/>
+          <w:lang w:val="es-AR"/>
+        </w:rPr>
+        <w:t xml:space="preserve"> se guardan los </w:t>
+      </w:r>
+      <w:proofErr w:type="spellStart"/>
+      <w:r>
+        <w:rPr>
+          <w:rFonts w:ascii="Times New Roman" w:hAnsi="Times New Roman" w:cs="Times New Roman"/>
+          <w:lang w:val="es-AR"/>
+        </w:rPr>
+        <w:t>dtos</w:t>
+      </w:r>
+      <w:proofErr w:type="spellEnd"/>
+      <w:r>
+        <w:rPr>
+          <w:rFonts w:ascii="Times New Roman" w:hAnsi="Times New Roman" w:cs="Times New Roman"/>
+          <w:lang w:val="es-AR"/>
+        </w:rPr>
+        <w:t xml:space="preserve"> en una base de datos. Organiza los datos en tablas (relaciones), con filas (</w:t>
+      </w:r>
+      <w:proofErr w:type="spellStart"/>
+      <w:r>
+        <w:rPr>
+          <w:rFonts w:ascii="Times New Roman" w:hAnsi="Times New Roman" w:cs="Times New Roman"/>
+          <w:lang w:val="es-AR"/>
+        </w:rPr>
+        <w:t>tuplas</w:t>
+      </w:r>
+      <w:proofErr w:type="spellEnd"/>
+      <w:r>
+        <w:rPr>
+          <w:rFonts w:ascii="Times New Roman" w:hAnsi="Times New Roman" w:cs="Times New Roman"/>
+          <w:lang w:val="es-AR"/>
+        </w:rPr>
+        <w:t xml:space="preserve">) y columnas (atributos). Se usa directamente en SGBD como </w:t>
+      </w:r>
+      <w:proofErr w:type="spellStart"/>
+      <w:r>
+        <w:rPr>
+          <w:rFonts w:ascii="Times New Roman" w:hAnsi="Times New Roman" w:cs="Times New Roman"/>
+          <w:lang w:val="es-AR"/>
+        </w:rPr>
+        <w:t>mysql</w:t>
+      </w:r>
+      <w:proofErr w:type="spellEnd"/>
+      <w:r>
+        <w:rPr>
+          <w:rFonts w:ascii="Times New Roman" w:hAnsi="Times New Roman" w:cs="Times New Roman"/>
+          <w:lang w:val="es-AR"/>
+        </w:rPr>
+        <w:t xml:space="preserve">. Es como se ven los datos cuando </w:t>
+      </w:r>
+      <w:proofErr w:type="spellStart"/>
+      <w:r>
+        <w:rPr>
+          <w:rFonts w:ascii="Times New Roman" w:hAnsi="Times New Roman" w:cs="Times New Roman"/>
+          <w:lang w:val="es-AR"/>
+        </w:rPr>
+        <w:t>conslutas</w:t>
+      </w:r>
+      <w:proofErr w:type="spellEnd"/>
+      <w:r>
+        <w:rPr>
+          <w:rFonts w:ascii="Times New Roman" w:hAnsi="Times New Roman" w:cs="Times New Roman"/>
+          <w:lang w:val="es-AR"/>
+        </w:rPr>
+        <w:t xml:space="preserve"> con SQL</w:t>
+      </w:r>
+    </w:p>
+    <w:p>
+      <w:pPr>
+        <w:pStyle w:val="Prrafodelista"/>
+        <w:numPr>
+          <w:ilvl w:val="0"/>
+          <w:numId w:val="7"/>
+        </w:numPr>
+        <w:ind w:left="426"/>
+        <w:jc w:val="both"/>
+        <w:rPr>
+          <w:rFonts w:ascii="Times New Roman" w:hAnsi="Times New Roman" w:cs="Times New Roman"/>
+          <w:lang w:val="es-AR"/>
+        </w:rPr>
+      </w:pPr>
+      <w:r>
+        <w:rPr>
+          <w:rFonts w:ascii="Times New Roman" w:hAnsi="Times New Roman" w:cs="Times New Roman"/>
+          <w:b/>
+          <w:lang w:val="es-AR"/>
+        </w:rPr>
+        <w:t>Modelo entidad-relación:</w:t>
+      </w:r>
+      <w:r>
+        <w:rPr>
+          <w:rFonts w:ascii="Times New Roman" w:hAnsi="Times New Roman" w:cs="Times New Roman"/>
+          <w:lang w:val="es-AR"/>
+        </w:rPr>
+        <w:t xml:space="preserve"> es un modelo conceptual pensado para diseñar/dibujar una base de datos antes de crearla. Usa entidades atributos, relaciones entre ellas. Se presenta gráficamente con DER (Diagramas entidad relación. Ayuda a entender la lógica del sistema sin pensar aun en tablas. Una entidad </w:t>
+      </w:r>
+      <w:proofErr w:type="spellStart"/>
+      <w:r>
+        <w:rPr>
+          <w:rFonts w:ascii="Times New Roman" w:hAnsi="Times New Roman" w:cs="Times New Roman"/>
+          <w:lang w:val="es-AR"/>
+        </w:rPr>
+        <w:t>seria</w:t>
+      </w:r>
+      <w:proofErr w:type="spellEnd"/>
+      <w:r>
+        <w:rPr>
+          <w:rFonts w:ascii="Times New Roman" w:hAnsi="Times New Roman" w:cs="Times New Roman"/>
+          <w:lang w:val="es-AR"/>
+        </w:rPr>
+        <w:t xml:space="preserve"> una tabla, que tiene atributos que </w:t>
+      </w:r>
+      <w:proofErr w:type="spellStart"/>
+      <w:r>
+        <w:rPr>
+          <w:rFonts w:ascii="Times New Roman" w:hAnsi="Times New Roman" w:cs="Times New Roman"/>
+          <w:lang w:val="es-AR"/>
+        </w:rPr>
+        <w:t>s</w:t>
+      </w:r>
+      <w:r>
+        <w:rPr>
+          <w:rFonts w:ascii="Times New Roman" w:hAnsi="Times New Roman" w:cs="Times New Roman"/>
+          <w:lang w:val="es-AR"/>
+        </w:rPr>
+        <w:t>erian</w:t>
+      </w:r>
+      <w:proofErr w:type="spellEnd"/>
+      <w:r>
+        <w:rPr>
+          <w:rFonts w:ascii="Times New Roman" w:hAnsi="Times New Roman" w:cs="Times New Roman"/>
+          <w:lang w:val="es-AR"/>
+        </w:rPr>
+        <w:t xml:space="preserve"> las características. </w:t>
+      </w:r>
+    </w:p>
+    <w:p>
+      <w:pPr>
+        <w:pStyle w:val="Prrafodelista"/>
+        <w:numPr>
+          <w:ilvl w:val="0"/>
+          <w:numId w:val="7"/>
+        </w:numPr>
+        <w:ind w:left="426"/>
+        <w:jc w:val="both"/>
+        <w:rPr>
+          <w:rFonts w:ascii="Times New Roman" w:hAnsi="Times New Roman" w:cs="Times New Roman"/>
+          <w:lang w:val="es-AR"/>
+        </w:rPr>
+      </w:pPr>
+      <w:r>
+        <w:rPr>
+          <w:rFonts w:ascii="Times New Roman" w:hAnsi="Times New Roman" w:cs="Times New Roman"/>
+          <w:b/>
+          <w:lang w:val="es-AR"/>
+        </w:rPr>
+        <w:t>Cardinalidad:</w:t>
+      </w:r>
+      <w:r>
+        <w:rPr>
+          <w:rFonts w:ascii="Times New Roman" w:hAnsi="Times New Roman" w:cs="Times New Roman"/>
+          <w:lang w:val="es-AR"/>
+        </w:rPr>
+        <w:t xml:space="preserve"> me dice que cada una de las entidades que yo tengo, como se van a relacional con un verbo</w:t>
+      </w:r>
+      <w:r>
+        <w:rPr>
+          <w:rFonts w:ascii="Times New Roman" w:hAnsi="Times New Roman" w:cs="Times New Roman"/>
+          <w:lang w:val="es-AR"/>
+        </w:rPr>
+        <w:t>.</w:t>
+      </w:r>
+    </w:p>
+    <w:p>
+      <w:pPr>
+        <w:pStyle w:val="Prrafodelista"/>
+        <w:numPr>
+          <w:ilvl w:val="0"/>
+          <w:numId w:val="7"/>
+        </w:numPr>
+        <w:ind w:left="426"/>
+        <w:jc w:val="both"/>
+        <w:rPr>
+          <w:rFonts w:ascii="Times New Roman" w:hAnsi="Times New Roman" w:cs="Times New Roman"/>
+          <w:lang w:val="es-AR"/>
+        </w:rPr>
+      </w:pPr>
+      <w:r>
+        <w:rPr>
+          <w:rFonts w:ascii="Times New Roman" w:hAnsi="Times New Roman" w:cs="Times New Roman"/>
+          <w:b/>
+          <w:lang w:val="es-AR"/>
+        </w:rPr>
+        <w:t>Componentes de un DER:</w:t>
+      </w:r>
+      <w:r>
+        <w:rPr>
+          <w:rFonts w:ascii="Times New Roman" w:hAnsi="Times New Roman" w:cs="Times New Roman"/>
+          <w:lang w:val="es-AR"/>
+        </w:rPr>
+        <w:t xml:space="preserve"> r</w:t>
+      </w:r>
+      <w:r>
+        <w:rPr>
+          <w:rFonts w:ascii="Times New Roman" w:hAnsi="Times New Roman" w:cs="Times New Roman"/>
+          <w:lang w:val="es-AR"/>
+        </w:rPr>
+        <w:t>elaciones</w:t>
+      </w:r>
+      <w:r>
+        <w:rPr>
+          <w:rFonts w:ascii="Times New Roman" w:hAnsi="Times New Roman" w:cs="Times New Roman"/>
+          <w:lang w:val="es-AR"/>
+        </w:rPr>
+        <w:t>, entidades, registros, claves</w:t>
+      </w:r>
+    </w:p>
+    <w:p>
+      <w:pPr>
+        <w:pStyle w:val="Prrafodelista"/>
+        <w:numPr>
+          <w:ilvl w:val="0"/>
+          <w:numId w:val="7"/>
+        </w:numPr>
+        <w:ind w:left="426"/>
+        <w:jc w:val="both"/>
+        <w:rPr>
+          <w:rFonts w:ascii="Times New Roman" w:hAnsi="Times New Roman" w:cs="Times New Roman"/>
+          <w:lang w:val="es-AR"/>
+        </w:rPr>
+      </w:pPr>
+      <w:r>
+        <w:rPr>
+          <w:rFonts w:ascii="Times New Roman" w:hAnsi="Times New Roman" w:cs="Times New Roman"/>
+          <w:b/>
+          <w:lang w:val="es-AR"/>
+        </w:rPr>
+        <w:t>Consultas:</w:t>
+      </w:r>
+      <w:r>
+        <w:rPr>
+          <w:rFonts w:ascii="Times New Roman" w:hAnsi="Times New Roman" w:cs="Times New Roman"/>
+          <w:lang w:val="es-AR"/>
+        </w:rPr>
+        <w:t xml:space="preserve"> es una instrucción que le </w:t>
+      </w:r>
+      <w:proofErr w:type="gramStart"/>
+      <w:r>
+        <w:rPr>
+          <w:rFonts w:ascii="Times New Roman" w:hAnsi="Times New Roman" w:cs="Times New Roman"/>
+          <w:lang w:val="es-AR"/>
+        </w:rPr>
+        <w:t>das  a</w:t>
+      </w:r>
+      <w:proofErr w:type="gramEnd"/>
+      <w:r>
+        <w:rPr>
+          <w:rFonts w:ascii="Times New Roman" w:hAnsi="Times New Roman" w:cs="Times New Roman"/>
+          <w:lang w:val="es-AR"/>
+        </w:rPr>
+        <w:t xml:space="preserve"> la base de datos para que te devuelva modifique o gestione información, es como  hacerle una pregunta o darle una orden a la base de datos usando lenguaje SQL</w:t>
+      </w:r>
+    </w:p>
+    <w:p>
+      <w:pPr>
+        <w:pStyle w:val="Prrafodelista"/>
+        <w:numPr>
+          <w:ilvl w:val="0"/>
+          <w:numId w:val="7"/>
+        </w:numPr>
+        <w:ind w:left="426"/>
+        <w:jc w:val="both"/>
+        <w:rPr>
+          <w:rFonts w:ascii="Times New Roman" w:hAnsi="Times New Roman" w:cs="Times New Roman"/>
+          <w:b/>
+        </w:rPr>
+      </w:pPr>
+      <w:r>
+        <w:rPr>
+          <w:rFonts w:ascii="Times New Roman" w:hAnsi="Times New Roman" w:cs="Times New Roman"/>
+          <w:lang w:val="es-AR"/>
+        </w:rPr>
+        <w:t>Según lo</w:t>
+      </w:r>
+      <w:r>
+        <w:rPr>
+          <w:rFonts w:ascii="Times New Roman" w:hAnsi="Times New Roman" w:cs="Times New Roman"/>
+          <w:lang w:val="es-AR"/>
+        </w:rPr>
+        <w:t xml:space="preserve"> que hacen se pueden dividir en </w:t>
+      </w:r>
+      <w:r>
+        <w:rPr>
+          <w:rFonts w:ascii="Times New Roman" w:hAnsi="Times New Roman" w:cs="Times New Roman"/>
+          <w:b/>
+        </w:rPr>
+        <w:t>Tipos de sentencias</w:t>
+      </w:r>
+      <w:r>
+        <w:rPr>
+          <w:rFonts w:ascii="Times New Roman" w:hAnsi="Times New Roman" w:cs="Times New Roman"/>
+          <w:b/>
+        </w:rPr>
+        <w:t>:</w:t>
+      </w:r>
+      <w:bookmarkStart w:id="0" w:name="_GoBack"/>
+      <w:bookmarkEnd w:id="0"/>
+    </w:p>
+    <w:p>
+      <w:pPr>
+        <w:pStyle w:val="Prrafodelista"/>
+        <w:numPr>
+          <w:ilvl w:val="0"/>
+          <w:numId w:val="25"/>
+        </w:numPr>
+        <w:jc w:val="both"/>
+        <w:rPr>
+          <w:rFonts w:ascii="Times New Roman" w:hAnsi="Times New Roman" w:cs="Times New Roman"/>
+          <w:lang w:val="es-AR"/>
+        </w:rPr>
+      </w:pPr>
+      <w:r>
+        <w:rPr>
+          <w:rFonts w:ascii="Times New Roman" w:hAnsi="Times New Roman" w:cs="Times New Roman"/>
+          <w:lang w:val="es-AR"/>
+        </w:rPr>
+        <w:t>Definición de datos</w:t>
+      </w:r>
+      <w:r>
+        <w:rPr>
+          <w:rFonts w:ascii="Times New Roman" w:hAnsi="Times New Roman" w:cs="Times New Roman"/>
+          <w:lang w:val="es-AR"/>
+        </w:rPr>
+        <w:t xml:space="preserve"> </w:t>
+      </w:r>
+      <w:r>
+        <w:rPr>
+          <w:rFonts w:ascii="Times New Roman" w:hAnsi="Times New Roman" w:cs="Times New Roman"/>
+          <w:lang w:val="es-AR"/>
+        </w:rPr>
+        <w:t>(DDL</w:t>
+      </w:r>
+      <w:r>
+        <w:rPr>
+          <w:rFonts w:ascii="Times New Roman" w:hAnsi="Times New Roman" w:cs="Times New Roman"/>
+          <w:lang w:val="es-AR"/>
+        </w:rPr>
+        <w:t>-</w:t>
+      </w:r>
+      <w:r>
+        <w:rPr>
+          <w:rFonts w:ascii="Times New Roman" w:hAnsi="Times New Roman" w:cs="Times New Roman"/>
+        </w:rPr>
+        <w:t xml:space="preserve"> </w:t>
+      </w:r>
+      <w:r>
+        <w:rPr>
+          <w:rFonts w:ascii="Times New Roman" w:hAnsi="Times New Roman" w:cs="Times New Roman"/>
+        </w:rPr>
+        <w:t xml:space="preserve">Data </w:t>
+      </w:r>
+      <w:proofErr w:type="spellStart"/>
+      <w:r>
+        <w:rPr>
+          <w:rFonts w:ascii="Times New Roman" w:hAnsi="Times New Roman" w:cs="Times New Roman"/>
+        </w:rPr>
+        <w:t>Definition</w:t>
+      </w:r>
+      <w:proofErr w:type="spellEnd"/>
+      <w:r>
+        <w:rPr>
+          <w:rFonts w:ascii="Times New Roman" w:hAnsi="Times New Roman" w:cs="Times New Roman"/>
+        </w:rPr>
+        <w:t xml:space="preserve"> </w:t>
+      </w:r>
+      <w:proofErr w:type="spellStart"/>
+      <w:r>
+        <w:rPr>
+          <w:rFonts w:ascii="Times New Roman" w:hAnsi="Times New Roman" w:cs="Times New Roman"/>
+        </w:rPr>
+        <w:t>Language</w:t>
+      </w:r>
+      <w:proofErr w:type="spellEnd"/>
+      <w:r>
+        <w:rPr>
+          <w:rFonts w:ascii="Times New Roman" w:hAnsi="Times New Roman" w:cs="Times New Roman"/>
+          <w:lang w:val="es-AR"/>
+        </w:rPr>
+        <w:t xml:space="preserve">): </w:t>
+      </w:r>
+      <w:r>
+        <w:rPr>
+          <w:rFonts w:ascii="Times New Roman" w:hAnsi="Times New Roman" w:cs="Times New Roman"/>
+        </w:rPr>
+        <w:t>crean y modifican estructuras</w:t>
+      </w:r>
+      <w:r>
+        <w:rPr>
+          <w:rFonts w:ascii="Times New Roman" w:hAnsi="Times New Roman" w:cs="Times New Roman"/>
+          <w:lang w:val="es-AR"/>
+        </w:rPr>
+        <w:t xml:space="preserve">. Ejemplos: </w:t>
+      </w:r>
+      <w:r>
+        <w:rPr>
+          <w:rFonts w:ascii="Times New Roman" w:hAnsi="Times New Roman" w:cs="Times New Roman"/>
+          <w:lang w:val="es-AR"/>
+        </w:rPr>
+        <w:t>CREATE, ALTER, DROP, TRUNCATE</w:t>
+      </w:r>
+    </w:p>
+    <w:p>
+      <w:pPr>
+        <w:pStyle w:val="Prrafodelista"/>
+        <w:numPr>
+          <w:ilvl w:val="0"/>
+          <w:numId w:val="25"/>
+        </w:numPr>
+        <w:jc w:val="both"/>
+        <w:rPr>
+          <w:rFonts w:ascii="Times New Roman" w:hAnsi="Times New Roman" w:cs="Times New Roman"/>
+          <w:lang w:val="es-AR"/>
+        </w:rPr>
+      </w:pPr>
+      <w:r>
+        <w:rPr>
+          <w:rFonts w:ascii="Times New Roman" w:hAnsi="Times New Roman" w:cs="Times New Roman"/>
+          <w:lang w:val="es-AR"/>
+        </w:rPr>
+        <w:t>Manipulación de datos (DML</w:t>
+      </w:r>
+      <w:r>
+        <w:rPr>
+          <w:rFonts w:ascii="Times New Roman" w:hAnsi="Times New Roman" w:cs="Times New Roman"/>
+          <w:lang w:val="es-AR"/>
+        </w:rPr>
+        <w:t>-</w:t>
+      </w:r>
+      <w:r>
+        <w:rPr>
+          <w:rFonts w:ascii="Times New Roman" w:hAnsi="Times New Roman" w:cs="Times New Roman"/>
+        </w:rPr>
+        <w:t xml:space="preserve">Data </w:t>
+      </w:r>
+      <w:proofErr w:type="spellStart"/>
+      <w:r>
+        <w:rPr>
+          <w:rFonts w:ascii="Times New Roman" w:hAnsi="Times New Roman" w:cs="Times New Roman"/>
+        </w:rPr>
+        <w:t>Manipulation</w:t>
+      </w:r>
+      <w:proofErr w:type="spellEnd"/>
+      <w:r>
+        <w:rPr>
+          <w:rFonts w:ascii="Times New Roman" w:hAnsi="Times New Roman" w:cs="Times New Roman"/>
+        </w:rPr>
+        <w:t xml:space="preserve"> </w:t>
+      </w:r>
+      <w:proofErr w:type="spellStart"/>
+      <w:r>
+        <w:rPr>
+          <w:rFonts w:ascii="Times New Roman" w:hAnsi="Times New Roman" w:cs="Times New Roman"/>
+        </w:rPr>
+        <w:t>Language</w:t>
+      </w:r>
+      <w:proofErr w:type="spellEnd"/>
+      <w:r>
+        <w:rPr>
+          <w:rFonts w:ascii="Times New Roman" w:hAnsi="Times New Roman" w:cs="Times New Roman"/>
+          <w:lang w:val="es-AR"/>
+        </w:rPr>
+        <w:t xml:space="preserve">): </w:t>
+      </w:r>
+      <w:r>
+        <w:rPr>
+          <w:rFonts w:ascii="Times New Roman" w:hAnsi="Times New Roman" w:cs="Times New Roman"/>
+        </w:rPr>
+        <w:t>manipulan datos</w:t>
+      </w:r>
+      <w:r>
+        <w:rPr>
+          <w:rFonts w:ascii="Times New Roman" w:hAnsi="Times New Roman" w:cs="Times New Roman"/>
+          <w:lang w:val="es-AR"/>
+        </w:rPr>
+        <w:t xml:space="preserve">. </w:t>
+      </w:r>
+      <w:proofErr w:type="spellStart"/>
+      <w:r>
+        <w:rPr>
+          <w:rFonts w:ascii="Times New Roman" w:hAnsi="Times New Roman" w:cs="Times New Roman"/>
+          <w:lang w:val="es-AR"/>
+        </w:rPr>
+        <w:t>EjemploS</w:t>
+      </w:r>
+      <w:proofErr w:type="spellEnd"/>
+      <w:r>
+        <w:rPr>
+          <w:rFonts w:ascii="Times New Roman" w:hAnsi="Times New Roman" w:cs="Times New Roman"/>
+          <w:lang w:val="es-AR"/>
+        </w:rPr>
+        <w:t xml:space="preserve">: </w:t>
+      </w:r>
+      <w:r>
+        <w:rPr>
+          <w:rFonts w:ascii="Times New Roman" w:hAnsi="Times New Roman" w:cs="Times New Roman"/>
+          <w:lang w:val="es-AR"/>
+        </w:rPr>
+        <w:t>SELECT, INSERT, UPDATE, DELETE</w:t>
+      </w:r>
+    </w:p>
+    <w:p>
+      <w:pPr>
+        <w:pStyle w:val="Prrafodelista"/>
+        <w:numPr>
+          <w:ilvl w:val="0"/>
+          <w:numId w:val="25"/>
+        </w:numPr>
+        <w:jc w:val="both"/>
+        <w:rPr>
+          <w:rFonts w:ascii="Times New Roman" w:hAnsi="Times New Roman" w:cs="Times New Roman"/>
+          <w:lang w:val="es-AR"/>
+        </w:rPr>
+      </w:pPr>
+      <w:r>
+        <w:rPr>
+          <w:rFonts w:ascii="Times New Roman" w:hAnsi="Times New Roman" w:cs="Times New Roman"/>
+          <w:lang w:val="es-AR"/>
+        </w:rPr>
+        <w:t>Control</w:t>
+      </w:r>
+      <w:r>
+        <w:rPr>
+          <w:rFonts w:ascii="Times New Roman" w:hAnsi="Times New Roman" w:cs="Times New Roman"/>
+          <w:lang w:val="es-AR"/>
+        </w:rPr>
+        <w:t xml:space="preserve"> de datos (DCL</w:t>
+      </w:r>
+      <w:r>
+        <w:rPr>
+          <w:rFonts w:ascii="Times New Roman" w:hAnsi="Times New Roman" w:cs="Times New Roman"/>
+          <w:lang w:val="es-AR"/>
+        </w:rPr>
+        <w:t>-</w:t>
+      </w:r>
+      <w:r>
+        <w:rPr>
+          <w:rFonts w:ascii="Times New Roman" w:hAnsi="Times New Roman" w:cs="Times New Roman"/>
+        </w:rPr>
+        <w:t xml:space="preserve"> </w:t>
+      </w:r>
+      <w:r>
+        <w:rPr>
+          <w:rFonts w:ascii="Times New Roman" w:hAnsi="Times New Roman" w:cs="Times New Roman"/>
+        </w:rPr>
+        <w:t xml:space="preserve">Data Control </w:t>
+      </w:r>
+      <w:proofErr w:type="spellStart"/>
+      <w:r>
+        <w:rPr>
+          <w:rFonts w:ascii="Times New Roman" w:hAnsi="Times New Roman" w:cs="Times New Roman"/>
+        </w:rPr>
+        <w:t>Language</w:t>
+      </w:r>
+      <w:proofErr w:type="spellEnd"/>
+      <w:r>
+        <w:rPr>
+          <w:rFonts w:ascii="Times New Roman" w:hAnsi="Times New Roman" w:cs="Times New Roman"/>
+          <w:lang w:val="es-AR"/>
+        </w:rPr>
+        <w:t>):</w:t>
+      </w:r>
+      <w:r>
+        <w:rPr>
+          <w:rFonts w:ascii="Times New Roman" w:hAnsi="Times New Roman" w:cs="Times New Roman"/>
+          <w:lang w:val="es-AR"/>
+        </w:rPr>
+        <w:t xml:space="preserve"> </w:t>
+      </w:r>
+      <w:r>
+        <w:rPr>
+          <w:rFonts w:ascii="Times New Roman" w:hAnsi="Times New Roman" w:cs="Times New Roman"/>
+        </w:rPr>
+        <w:t xml:space="preserve">permisos. Ejemplos: </w:t>
+      </w:r>
+      <w:r>
+        <w:rPr>
+          <w:rFonts w:ascii="Times New Roman" w:hAnsi="Times New Roman" w:cs="Times New Roman"/>
+          <w:lang w:val="es-AR"/>
+        </w:rPr>
+        <w:t>GRANT, REVOKE</w:t>
+      </w:r>
+    </w:p>
+    <w:p>
+      <w:pPr>
+        <w:pStyle w:val="Prrafodelista"/>
+        <w:numPr>
+          <w:ilvl w:val="0"/>
+          <w:numId w:val="25"/>
+        </w:numPr>
+        <w:jc w:val="both"/>
+        <w:rPr>
+          <w:rFonts w:ascii="Times New Roman" w:hAnsi="Times New Roman" w:cs="Times New Roman"/>
+          <w:lang w:val="es-AR"/>
+        </w:rPr>
+      </w:pPr>
+      <w:r>
+        <w:rPr>
+          <w:rFonts w:ascii="Times New Roman" w:hAnsi="Times New Roman" w:cs="Times New Roman"/>
+          <w:lang w:val="es-AR"/>
+        </w:rPr>
+        <w:t>Control de transacciones (TCL</w:t>
+      </w:r>
+      <w:r>
+        <w:rPr>
+          <w:rFonts w:ascii="Times New Roman" w:hAnsi="Times New Roman" w:cs="Times New Roman"/>
+          <w:lang w:val="es-AR"/>
+        </w:rPr>
+        <w:t xml:space="preserve">- </w:t>
+      </w:r>
+      <w:proofErr w:type="spellStart"/>
+      <w:r>
+        <w:rPr>
+          <w:rFonts w:ascii="Times New Roman" w:hAnsi="Times New Roman" w:cs="Times New Roman"/>
+          <w:lang w:val="es-AR"/>
+        </w:rPr>
+        <w:t>Transaction</w:t>
+      </w:r>
+      <w:proofErr w:type="spellEnd"/>
+      <w:r>
+        <w:rPr>
+          <w:rFonts w:ascii="Times New Roman" w:hAnsi="Times New Roman" w:cs="Times New Roman"/>
+          <w:lang w:val="es-AR"/>
+        </w:rPr>
+        <w:t xml:space="preserve"> Control </w:t>
+      </w:r>
+      <w:proofErr w:type="spellStart"/>
+      <w:r>
+        <w:rPr>
+          <w:rFonts w:ascii="Times New Roman" w:hAnsi="Times New Roman" w:cs="Times New Roman"/>
+          <w:lang w:val="es-AR"/>
+        </w:rPr>
+        <w:t>Language</w:t>
+      </w:r>
+      <w:proofErr w:type="spellEnd"/>
+      <w:r>
+        <w:rPr>
+          <w:rFonts w:ascii="Times New Roman" w:hAnsi="Times New Roman" w:cs="Times New Roman"/>
+          <w:lang w:val="es-AR"/>
+        </w:rPr>
+        <w:t>):</w:t>
+      </w:r>
+      <w:r>
+        <w:rPr>
+          <w:rFonts w:ascii="Times New Roman" w:hAnsi="Times New Roman" w:cs="Times New Roman"/>
+        </w:rPr>
+        <w:t xml:space="preserve"> </w:t>
+      </w:r>
+      <w:r>
+        <w:rPr>
+          <w:rFonts w:ascii="Times New Roman" w:hAnsi="Times New Roman" w:cs="Times New Roman"/>
+        </w:rPr>
+        <w:t>control de transacciones</w:t>
+      </w:r>
+    </w:p>
+    <w:p>
+      <w:pPr>
+        <w:pStyle w:val="Prrafodelista"/>
+        <w:ind w:left="426"/>
+        <w:jc w:val="both"/>
+        <w:rPr>
+          <w:rFonts w:ascii="Times New Roman" w:hAnsi="Times New Roman" w:cs="Times New Roman"/>
+          <w:lang w:val="en-US"/>
+        </w:rPr>
+      </w:pPr>
+      <w:proofErr w:type="spellStart"/>
+      <w:r>
+        <w:rPr>
+          <w:rFonts w:ascii="Times New Roman" w:hAnsi="Times New Roman" w:cs="Times New Roman"/>
+          <w:lang w:val="en-US"/>
+        </w:rPr>
+        <w:t>Ejemplos</w:t>
+      </w:r>
+      <w:proofErr w:type="spellEnd"/>
+      <w:r>
+        <w:rPr>
+          <w:rFonts w:ascii="Times New Roman" w:hAnsi="Times New Roman" w:cs="Times New Roman"/>
+          <w:lang w:val="en-US"/>
+        </w:rPr>
+        <w:t>:</w:t>
+      </w:r>
+      <w:r>
+        <w:rPr>
+          <w:rFonts w:ascii="Times New Roman" w:hAnsi="Times New Roman" w:cs="Times New Roman"/>
+          <w:lang w:val="en-US"/>
+        </w:rPr>
+        <w:t xml:space="preserve"> BEGIN, START TRANSACTION, COMMIT, ROLLBACK</w:t>
+      </w:r>
+    </w:p>
+    <w:p>
+      <w:pPr>
+        <w:pStyle w:val="Prrafodelista"/>
+        <w:numPr>
+          <w:ilvl w:val="0"/>
+          <w:numId w:val="7"/>
+        </w:numPr>
+        <w:ind w:left="426"/>
+        <w:jc w:val="both"/>
+        <w:rPr>
+          <w:rFonts w:ascii="Times New Roman" w:hAnsi="Times New Roman" w:cs="Times New Roman"/>
+          <w:b/>
+        </w:rPr>
+      </w:pPr>
+      <w:r>
+        <w:rPr>
+          <w:rFonts w:ascii="Times New Roman" w:hAnsi="Times New Roman" w:cs="Times New Roman"/>
+          <w:b/>
+        </w:rPr>
         <w:t>Definición</w:t>
       </w:r>
     </w:p>
@@ -103,30 +1174,511 @@
           <w:rFonts w:ascii="Times New Roman" w:hAnsi="Times New Roman" w:cs="Times New Roman"/>
           <w:lang w:val="es-AR"/>
         </w:rPr>
-        <w:t>) es un lenguaje diseñado para crear, gestionar y consultar bases de datos relacionales.</w:t>
-      </w:r>
-      <w:r>
-        <w:rPr>
-          <w:rFonts w:ascii="Times New Roman" w:hAnsi="Times New Roman" w:cs="Times New Roman"/>
-          <w:lang w:val="es-AR"/>
+        <w:t xml:space="preserve">) es un lenguaje diseñado para crear, gestionar y consultar bases de datos relacionales. </w:t>
+      </w:r>
+    </w:p>
+    <w:p>
+      <w:pPr>
+        <w:jc w:val="both"/>
+        <w:rPr>
+          <w:rFonts w:ascii="Times New Roman" w:hAnsi="Times New Roman" w:cs="Times New Roman"/>
+          <w:lang w:val="es-AR"/>
+        </w:rPr>
+      </w:pPr>
+      <w:r>
+        <w:rPr>
+          <w:rFonts w:ascii="Times New Roman" w:hAnsi="Times New Roman" w:cs="Times New Roman"/>
+          <w:lang w:val="es-AR"/>
+        </w:rPr>
+        <w:t>Permite almacenar datos en tablas, relacionarlas entre sí y realizar operaciones como buscar información, filtrar, ordenar, actualizar, insertar y eliminar registros.</w:t>
+      </w:r>
+    </w:p>
+    <w:p>
+      <w:pPr>
+        <w:pStyle w:val="Prrafodelista"/>
+        <w:numPr>
+          <w:ilvl w:val="0"/>
+          <w:numId w:val="7"/>
+        </w:numPr>
+        <w:ind w:left="426"/>
+        <w:jc w:val="both"/>
+        <w:rPr>
+          <w:rFonts w:ascii="Times New Roman" w:hAnsi="Times New Roman" w:cs="Times New Roman"/>
+          <w:b/>
+        </w:rPr>
+      </w:pPr>
+      <w:r>
+        <w:rPr>
+          <w:rFonts w:ascii="Times New Roman" w:hAnsi="Times New Roman" w:cs="Times New Roman"/>
+          <w:b/>
+        </w:rPr>
+        <w:lastRenderedPageBreak/>
+        <w:t>Tipos de sentencias</w:t>
+      </w:r>
+    </w:p>
+    <w:p>
+      <w:pPr>
+        <w:pStyle w:val="Prrafodelista"/>
+        <w:numPr>
+          <w:ilvl w:val="0"/>
+          <w:numId w:val="7"/>
+        </w:numPr>
+        <w:spacing w:after="0" w:line="360" w:lineRule="auto"/>
+        <w:ind w:left="426"/>
+        <w:jc w:val="both"/>
+        <w:rPr>
+          <w:rFonts w:ascii="Times New Roman" w:hAnsi="Times New Roman" w:cs="Times New Roman"/>
+          <w:b/>
+        </w:rPr>
+      </w:pPr>
+      <w:r>
+        <w:rPr>
+          <w:rFonts w:ascii="Times New Roman" w:hAnsi="Times New Roman" w:cs="Times New Roman"/>
+          <w:b/>
+        </w:rPr>
+        <w:t>Tipos de datos</w:t>
+      </w:r>
+    </w:p>
+    <w:p>
+      <w:pPr>
+        <w:pStyle w:val="Prrafodelista"/>
+        <w:numPr>
+          <w:ilvl w:val="0"/>
+          <w:numId w:val="10"/>
+        </w:numPr>
+        <w:spacing w:after="0" w:line="360" w:lineRule="auto"/>
+        <w:jc w:val="both"/>
+        <w:rPr>
+          <w:rFonts w:ascii="Times New Roman" w:hAnsi="Times New Roman" w:cs="Times New Roman"/>
+        </w:rPr>
+      </w:pPr>
+      <w:proofErr w:type="spellStart"/>
+      <w:r>
+        <w:rPr>
+          <w:rFonts w:ascii="Times New Roman" w:hAnsi="Times New Roman" w:cs="Times New Roman"/>
+        </w:rPr>
+        <w:t>varchar</w:t>
+      </w:r>
+      <w:proofErr w:type="spellEnd"/>
+    </w:p>
+    <w:p>
+      <w:pPr>
+        <w:pStyle w:val="Prrafodelista"/>
+        <w:numPr>
+          <w:ilvl w:val="0"/>
+          <w:numId w:val="10"/>
+        </w:numPr>
+        <w:spacing w:after="0" w:line="360" w:lineRule="auto"/>
+        <w:jc w:val="both"/>
+        <w:rPr>
+          <w:rFonts w:ascii="Times New Roman" w:hAnsi="Times New Roman" w:cs="Times New Roman"/>
+        </w:rPr>
+      </w:pPr>
+      <w:proofErr w:type="spellStart"/>
+      <w:r>
+        <w:rPr>
+          <w:rFonts w:ascii="Times New Roman" w:hAnsi="Times New Roman" w:cs="Times New Roman"/>
+        </w:rPr>
+        <w:t>int</w:t>
+      </w:r>
+      <w:proofErr w:type="spellEnd"/>
+    </w:p>
+    <w:p>
+      <w:pPr>
+        <w:pStyle w:val="Prrafodelista"/>
+        <w:numPr>
+          <w:ilvl w:val="0"/>
+          <w:numId w:val="10"/>
+        </w:numPr>
+        <w:spacing w:after="0" w:line="360" w:lineRule="auto"/>
+        <w:jc w:val="both"/>
+        <w:rPr>
+          <w:rFonts w:ascii="Times New Roman" w:hAnsi="Times New Roman" w:cs="Times New Roman"/>
+        </w:rPr>
+      </w:pPr>
+      <w:r>
+        <w:rPr>
+          <w:rFonts w:ascii="Times New Roman" w:hAnsi="Times New Roman" w:cs="Times New Roman"/>
+        </w:rPr>
+        <w:t>Date</w:t>
+      </w:r>
+    </w:p>
+    <w:p>
+      <w:pPr>
+        <w:pStyle w:val="Prrafodelista"/>
+        <w:numPr>
+          <w:ilvl w:val="0"/>
+          <w:numId w:val="10"/>
+        </w:numPr>
+        <w:spacing w:after="0" w:line="360" w:lineRule="auto"/>
+        <w:jc w:val="both"/>
+        <w:rPr>
+          <w:rFonts w:ascii="Times New Roman" w:hAnsi="Times New Roman" w:cs="Times New Roman"/>
+        </w:rPr>
+      </w:pPr>
+      <w:proofErr w:type="spellStart"/>
+      <w:r>
+        <w:rPr>
+          <w:rFonts w:ascii="Times New Roman" w:hAnsi="Times New Roman" w:cs="Times New Roman"/>
+        </w:rPr>
+        <w:t>datetime</w:t>
+      </w:r>
+      <w:proofErr w:type="spellEnd"/>
+    </w:p>
+    <w:p>
+      <w:pPr>
+        <w:pStyle w:val="Prrafodelista"/>
+        <w:numPr>
+          <w:ilvl w:val="0"/>
+          <w:numId w:val="10"/>
+        </w:numPr>
+        <w:spacing w:after="0" w:line="360" w:lineRule="auto"/>
+        <w:jc w:val="both"/>
+        <w:rPr>
+          <w:rFonts w:ascii="Times New Roman" w:hAnsi="Times New Roman" w:cs="Times New Roman"/>
+        </w:rPr>
+      </w:pPr>
+      <w:proofErr w:type="spellStart"/>
+      <w:r>
+        <w:rPr>
+          <w:rFonts w:ascii="Times New Roman" w:hAnsi="Times New Roman" w:cs="Times New Roman"/>
+        </w:rPr>
+        <w:t>Timestamp</w:t>
+      </w:r>
+      <w:proofErr w:type="spellEnd"/>
+    </w:p>
+    <w:p>
+      <w:pPr>
+        <w:pStyle w:val="Prrafodelista"/>
+        <w:numPr>
+          <w:ilvl w:val="0"/>
+          <w:numId w:val="10"/>
+        </w:numPr>
+        <w:spacing w:after="0" w:line="360" w:lineRule="auto"/>
+        <w:jc w:val="both"/>
+        <w:rPr>
+          <w:rFonts w:ascii="Times New Roman" w:hAnsi="Times New Roman" w:cs="Times New Roman"/>
+        </w:rPr>
+      </w:pPr>
+      <w:proofErr w:type="spellStart"/>
+      <w:r>
+        <w:rPr>
+          <w:rFonts w:ascii="Times New Roman" w:hAnsi="Times New Roman" w:cs="Times New Roman"/>
+        </w:rPr>
+        <w:t>String</w:t>
+      </w:r>
+      <w:proofErr w:type="spellEnd"/>
+    </w:p>
+    <w:p>
+      <w:pPr>
+        <w:pStyle w:val="Prrafodelista"/>
+        <w:numPr>
+          <w:ilvl w:val="0"/>
+          <w:numId w:val="7"/>
+        </w:numPr>
+        <w:spacing w:after="0" w:line="360" w:lineRule="auto"/>
+        <w:ind w:left="426"/>
+        <w:jc w:val="both"/>
+        <w:rPr>
+          <w:rFonts w:ascii="Times New Roman" w:hAnsi="Times New Roman" w:cs="Times New Roman"/>
+        </w:rPr>
+      </w:pPr>
+      <w:r>
+        <w:rPr>
+          <w:rFonts w:ascii="Times New Roman" w:hAnsi="Times New Roman" w:cs="Times New Roman"/>
+          <w:b/>
+        </w:rPr>
+        <w:t>Consultas básicas</w:t>
+      </w:r>
+    </w:p>
+    <w:p>
+      <w:pPr>
+        <w:pStyle w:val="Prrafodelista"/>
+        <w:numPr>
+          <w:ilvl w:val="0"/>
+          <w:numId w:val="10"/>
+        </w:numPr>
+        <w:spacing w:after="0" w:line="360" w:lineRule="auto"/>
+        <w:jc w:val="both"/>
+        <w:rPr>
+          <w:rFonts w:ascii="Times New Roman" w:hAnsi="Times New Roman" w:cs="Times New Roman"/>
+        </w:rPr>
+      </w:pPr>
+      <w:r>
+        <w:rPr>
+          <w:rFonts w:ascii="Times New Roman" w:hAnsi="Times New Roman" w:cs="Times New Roman"/>
+        </w:rPr>
+        <w:t>Seleccionar todas las columnas: SELECT *</w:t>
+      </w:r>
+    </w:p>
+    <w:p>
+      <w:pPr>
+        <w:pStyle w:val="Prrafodelista"/>
+        <w:numPr>
+          <w:ilvl w:val="0"/>
+          <w:numId w:val="10"/>
+        </w:numPr>
+        <w:spacing w:after="0" w:line="360" w:lineRule="auto"/>
+        <w:jc w:val="both"/>
+        <w:rPr>
+          <w:rFonts w:ascii="Times New Roman" w:hAnsi="Times New Roman" w:cs="Times New Roman"/>
+        </w:rPr>
+      </w:pPr>
+      <w:r>
+        <w:rPr>
+          <w:rFonts w:ascii="Times New Roman" w:hAnsi="Times New Roman" w:cs="Times New Roman"/>
+        </w:rPr>
+        <w:t>Renombrar columnas: AS</w:t>
+      </w:r>
+    </w:p>
+    <w:p>
+      <w:pPr>
+        <w:pStyle w:val="Prrafodelista"/>
+        <w:numPr>
+          <w:ilvl w:val="0"/>
+          <w:numId w:val="10"/>
+        </w:numPr>
+        <w:spacing w:after="0" w:line="360" w:lineRule="auto"/>
+        <w:jc w:val="both"/>
+        <w:rPr>
+          <w:rFonts w:ascii="Times New Roman" w:hAnsi="Times New Roman" w:cs="Times New Roman"/>
+        </w:rPr>
+      </w:pPr>
+      <w:r>
+        <w:rPr>
+          <w:rFonts w:ascii="Times New Roman" w:hAnsi="Times New Roman" w:cs="Times New Roman"/>
+        </w:rPr>
+        <w:t>Eliminar duplicados: DISTINCT</w:t>
+      </w:r>
+    </w:p>
+    <w:p>
+      <w:pPr>
+        <w:pStyle w:val="Prrafodelista"/>
+        <w:numPr>
+          <w:ilvl w:val="0"/>
+          <w:numId w:val="10"/>
+        </w:numPr>
+        <w:spacing w:after="0" w:line="360" w:lineRule="auto"/>
+        <w:jc w:val="both"/>
+        <w:rPr>
+          <w:rFonts w:ascii="Times New Roman" w:hAnsi="Times New Roman" w:cs="Times New Roman"/>
+        </w:rPr>
+      </w:pPr>
+      <w:r>
+        <w:rPr>
+          <w:rFonts w:ascii="Times New Roman" w:hAnsi="Times New Roman" w:cs="Times New Roman"/>
+        </w:rPr>
+        <w:t>Filtrado de datos: WHERE</w:t>
+      </w:r>
+    </w:p>
+    <w:p>
+      <w:pPr>
+        <w:pStyle w:val="Prrafodelista"/>
+        <w:numPr>
+          <w:ilvl w:val="0"/>
+          <w:numId w:val="10"/>
+        </w:numPr>
+        <w:spacing w:after="0" w:line="360" w:lineRule="auto"/>
+        <w:jc w:val="both"/>
+        <w:rPr>
+          <w:rFonts w:ascii="Times New Roman" w:hAnsi="Times New Roman" w:cs="Times New Roman"/>
+        </w:rPr>
+      </w:pPr>
+      <w:r>
+        <w:rPr>
+          <w:rFonts w:ascii="Times New Roman" w:hAnsi="Times New Roman" w:cs="Times New Roman"/>
+        </w:rPr>
+        <w:t>DESCRIBE</w:t>
+      </w:r>
+    </w:p>
+    <w:p>
+      <w:pPr>
+        <w:pStyle w:val="Prrafodelista"/>
+        <w:numPr>
+          <w:ilvl w:val="0"/>
+          <w:numId w:val="7"/>
+        </w:numPr>
+        <w:spacing w:after="0" w:line="360" w:lineRule="auto"/>
+        <w:ind w:left="426"/>
+        <w:jc w:val="both"/>
+        <w:rPr>
+          <w:rFonts w:ascii="Times New Roman" w:hAnsi="Times New Roman" w:cs="Times New Roman"/>
+          <w:b/>
+        </w:rPr>
+      </w:pPr>
+      <w:r>
+        <w:rPr>
+          <w:rFonts w:ascii="Times New Roman" w:hAnsi="Times New Roman" w:cs="Times New Roman"/>
+          <w:b/>
+        </w:rPr>
+        <w:t>Operadores:</w:t>
+      </w:r>
+    </w:p>
+    <w:p>
+      <w:pPr>
+        <w:pStyle w:val="Prrafodelista"/>
+        <w:numPr>
+          <w:ilvl w:val="0"/>
+          <w:numId w:val="11"/>
+        </w:numPr>
+        <w:spacing w:after="0" w:line="360" w:lineRule="auto"/>
+        <w:jc w:val="both"/>
+        <w:rPr>
+          <w:rFonts w:ascii="Times New Roman" w:hAnsi="Times New Roman" w:cs="Times New Roman"/>
+        </w:rPr>
+      </w:pPr>
+      <w:r>
+        <w:rPr>
+          <w:rFonts w:ascii="Times New Roman" w:hAnsi="Times New Roman" w:cs="Times New Roman"/>
+        </w:rPr>
+        <w:t>Comparación: =, &lt;&gt;, &gt;, &lt;, &gt;=, &lt;=</w:t>
+      </w:r>
+    </w:p>
+    <w:p>
+      <w:pPr>
+        <w:pStyle w:val="Prrafodelista"/>
+        <w:numPr>
+          <w:ilvl w:val="0"/>
+          <w:numId w:val="11"/>
+        </w:numPr>
+        <w:spacing w:after="0" w:line="360" w:lineRule="auto"/>
+        <w:jc w:val="both"/>
+        <w:rPr>
+          <w:rFonts w:ascii="Times New Roman" w:hAnsi="Times New Roman" w:cs="Times New Roman"/>
+        </w:rPr>
+      </w:pPr>
+      <w:r>
+        <w:rPr>
+          <w:rFonts w:ascii="Times New Roman" w:hAnsi="Times New Roman" w:cs="Times New Roman"/>
+        </w:rPr>
+        <w:t>Lógicos: AND, OR, NOT</w:t>
+      </w:r>
+    </w:p>
+    <w:p>
+      <w:pPr>
+        <w:pStyle w:val="Prrafodelista"/>
+        <w:numPr>
+          <w:ilvl w:val="0"/>
+          <w:numId w:val="11"/>
+        </w:numPr>
+        <w:spacing w:after="0" w:line="360" w:lineRule="auto"/>
+        <w:jc w:val="both"/>
+        <w:rPr>
+          <w:rFonts w:ascii="Times New Roman" w:hAnsi="Times New Roman" w:cs="Times New Roman"/>
+        </w:rPr>
+      </w:pPr>
+      <w:r>
+        <w:rPr>
+          <w:rFonts w:ascii="Times New Roman" w:hAnsi="Times New Roman" w:cs="Times New Roman"/>
+        </w:rPr>
+        <w:t>Patrones: LIKE</w:t>
+      </w:r>
+    </w:p>
+    <w:p>
+      <w:pPr>
+        <w:pStyle w:val="Prrafodelista"/>
+        <w:numPr>
+          <w:ilvl w:val="0"/>
+          <w:numId w:val="11"/>
+        </w:numPr>
+        <w:spacing w:after="0" w:line="360" w:lineRule="auto"/>
+        <w:jc w:val="both"/>
+        <w:rPr>
+          <w:rFonts w:ascii="Times New Roman" w:hAnsi="Times New Roman" w:cs="Times New Roman"/>
+        </w:rPr>
+      </w:pPr>
+      <w:r>
+        <w:rPr>
+          <w:rFonts w:ascii="Times New Roman" w:hAnsi="Times New Roman" w:cs="Times New Roman"/>
+        </w:rPr>
+        <w:t>Rango: BETWEEN</w:t>
+      </w:r>
+    </w:p>
+    <w:p>
+      <w:pPr>
+        <w:pStyle w:val="Prrafodelista"/>
+        <w:numPr>
+          <w:ilvl w:val="0"/>
+          <w:numId w:val="11"/>
+        </w:numPr>
+        <w:spacing w:after="0" w:line="360" w:lineRule="auto"/>
+        <w:jc w:val="both"/>
+        <w:rPr>
+          <w:rFonts w:ascii="Times New Roman" w:hAnsi="Times New Roman" w:cs="Times New Roman"/>
+        </w:rPr>
+      </w:pPr>
+      <w:r>
+        <w:rPr>
+          <w:rFonts w:ascii="Times New Roman" w:hAnsi="Times New Roman" w:cs="Times New Roman"/>
+        </w:rPr>
+        <w:t>Listas: IN</w:t>
+      </w:r>
+    </w:p>
+    <w:p>
+      <w:pPr>
+        <w:pStyle w:val="Prrafodelista"/>
+        <w:numPr>
+          <w:ilvl w:val="0"/>
+          <w:numId w:val="11"/>
+        </w:numPr>
+        <w:spacing w:after="0" w:line="360" w:lineRule="auto"/>
+        <w:jc w:val="both"/>
+        <w:rPr>
+          <w:rFonts w:ascii="Times New Roman" w:hAnsi="Times New Roman" w:cs="Times New Roman"/>
+          <w:lang w:val="en-US"/>
+        </w:rPr>
+      </w:pPr>
+      <w:proofErr w:type="spellStart"/>
+      <w:r>
+        <w:rPr>
+          <w:rFonts w:ascii="Times New Roman" w:hAnsi="Times New Roman" w:cs="Times New Roman"/>
+          <w:lang w:val="en-US"/>
+        </w:rPr>
+        <w:t>Valores</w:t>
+      </w:r>
+      <w:proofErr w:type="spellEnd"/>
+      <w:r>
+        <w:rPr>
+          <w:rFonts w:ascii="Times New Roman" w:hAnsi="Times New Roman" w:cs="Times New Roman"/>
+          <w:lang w:val="en-US"/>
         </w:rPr>
         <w:t xml:space="preserve"> </w:t>
       </w:r>
-    </w:p>
-    <w:p>
-      <w:pPr>
-        <w:jc w:val="both"/>
-        <w:rPr>
-          <w:rFonts w:ascii="Times New Roman" w:hAnsi="Times New Roman" w:cs="Times New Roman"/>
-          <w:lang w:val="es-AR"/>
-        </w:rPr>
-      </w:pPr>
-      <w:r>
-        <w:rPr>
-          <w:rFonts w:ascii="Times New Roman" w:hAnsi="Times New Roman" w:cs="Times New Roman"/>
-          <w:lang w:val="es-AR"/>
-        </w:rPr>
-        <w:t>Permite almacenar datos en tablas, relacionarlas entre sí y realizar operaciones como buscar información, filtrar, ordenar, actualizar, insertar y eliminar registros.</w:t>
+      <w:proofErr w:type="spellStart"/>
+      <w:r>
+        <w:rPr>
+          <w:rFonts w:ascii="Times New Roman" w:hAnsi="Times New Roman" w:cs="Times New Roman"/>
+          <w:lang w:val="en-US"/>
+        </w:rPr>
+        <w:t>nulos</w:t>
+      </w:r>
+      <w:proofErr w:type="spellEnd"/>
+      <w:r>
+        <w:rPr>
+          <w:rFonts w:ascii="Times New Roman" w:hAnsi="Times New Roman" w:cs="Times New Roman"/>
+          <w:lang w:val="en-US"/>
+        </w:rPr>
+        <w:t>: IS NULL, IS NOT NULL</w:t>
+      </w:r>
+    </w:p>
+    <w:p>
+      <w:pPr>
+        <w:pStyle w:val="Prrafodelista"/>
+        <w:numPr>
+          <w:ilvl w:val="0"/>
+          <w:numId w:val="11"/>
+        </w:numPr>
+        <w:spacing w:after="0" w:line="360" w:lineRule="auto"/>
+        <w:jc w:val="both"/>
+        <w:rPr>
+          <w:rFonts w:ascii="Times New Roman" w:hAnsi="Times New Roman" w:cs="Times New Roman"/>
+        </w:rPr>
+      </w:pPr>
+      <w:r>
+        <w:rPr>
+          <w:rFonts w:ascii="Times New Roman" w:hAnsi="Times New Roman" w:cs="Times New Roman"/>
+        </w:rPr>
+        <w:t xml:space="preserve">Limitar filas: LIMIT </w:t>
       </w:r>
     </w:p>
     <w:p>
@@ -136,6 +1688,7 @@
           <w:ilvl w:val="0"/>
           <w:numId w:val="7"/>
         </w:numPr>
+        <w:spacing w:after="0" w:line="360" w:lineRule="auto"/>
         <w:ind w:left="426"/>
         <w:jc w:val="both"/>
         <w:rPr>
@@ -148,16 +1701,58 @@
           <w:rFonts w:ascii="Times New Roman" w:hAnsi="Times New Roman" w:cs="Times New Roman"/>
           <w:b/>
         </w:rPr>
-        <w:t>Tipos de sentencias</w:t>
-      </w:r>
-    </w:p>
-    <w:p>
-      <w:pPr>
-        <w:pStyle w:val="Prrafodelista"/>
-        <w:numPr>
-          <w:ilvl w:val="0"/>
-          <w:numId w:val="10"/>
-        </w:numPr>
+        <w:t>Ordenar y limitar resultados</w:t>
+      </w:r>
+    </w:p>
+    <w:p>
+      <w:pPr>
+        <w:pStyle w:val="Prrafodelista"/>
+        <w:numPr>
+          <w:ilvl w:val="0"/>
+          <w:numId w:val="12"/>
+        </w:numPr>
+        <w:spacing w:after="0" w:line="360" w:lineRule="auto"/>
+        <w:jc w:val="both"/>
+        <w:rPr>
+          <w:rFonts w:ascii="Times New Roman" w:hAnsi="Times New Roman" w:cs="Times New Roman"/>
+        </w:rPr>
+      </w:pPr>
+      <w:r>
+        <w:rPr>
+          <w:rFonts w:ascii="Times New Roman" w:hAnsi="Times New Roman" w:cs="Times New Roman"/>
+        </w:rPr>
+        <w:t>ORDER BY</w:t>
+      </w:r>
+    </w:p>
+    <w:p>
+      <w:pPr>
+        <w:pStyle w:val="Prrafodelista"/>
+        <w:numPr>
+          <w:ilvl w:val="0"/>
+          <w:numId w:val="12"/>
+        </w:numPr>
+        <w:spacing w:after="0" w:line="360" w:lineRule="auto"/>
+        <w:jc w:val="both"/>
+        <w:rPr>
+          <w:rFonts w:ascii="Times New Roman" w:hAnsi="Times New Roman" w:cs="Times New Roman"/>
+        </w:rPr>
+      </w:pPr>
+      <w:r>
+        <w:rPr>
+          <w:rFonts w:ascii="Times New Roman" w:hAnsi="Times New Roman" w:cs="Times New Roman"/>
+        </w:rPr>
+        <w:t>ASC / DESC</w:t>
+      </w:r>
+    </w:p>
+    <w:p>
+      <w:pPr>
+        <w:pStyle w:val="Prrafodelista"/>
+        <w:numPr>
+          <w:ilvl w:val="0"/>
+          <w:numId w:val="7"/>
+        </w:numPr>
+        <w:spacing w:after="0" w:line="360" w:lineRule="auto"/>
+        <w:ind w:left="426"/>
         <w:jc w:val="both"/>
         <w:rPr>
           <w:rFonts w:ascii="Times New Roman" w:hAnsi="Times New Roman" w:cs="Times New Roman"/>
@@ -168,28 +1763,655 @@
         <w:rPr>
           <w:rFonts w:ascii="Times New Roman" w:hAnsi="Times New Roman" w:cs="Times New Roman"/>
           <w:b/>
-          <w:i/>
-        </w:rPr>
-        <w:t xml:space="preserve">DDL </w:t>
-      </w:r>
-      <w:r>
-        <w:rPr>
-          <w:rFonts w:ascii="Times New Roman" w:hAnsi="Times New Roman" w:cs="Times New Roman"/>
-        </w:rPr>
-        <w:t xml:space="preserve">(Data </w:t>
+        </w:rPr>
+        <w:t>Funciones de agregación</w:t>
+      </w:r>
+    </w:p>
+    <w:p>
+      <w:pPr>
+        <w:pStyle w:val="Prrafodelista"/>
+        <w:numPr>
+          <w:ilvl w:val="0"/>
+          <w:numId w:val="13"/>
+        </w:numPr>
+        <w:spacing w:after="0" w:line="360" w:lineRule="auto"/>
+        <w:jc w:val="both"/>
+        <w:rPr>
+          <w:rFonts w:ascii="Times New Roman" w:hAnsi="Times New Roman" w:cs="Times New Roman"/>
+        </w:rPr>
+      </w:pPr>
+      <w:proofErr w:type="gramStart"/>
+      <w:r>
+        <w:rPr>
+          <w:rFonts w:ascii="Times New Roman" w:hAnsi="Times New Roman" w:cs="Times New Roman"/>
+        </w:rPr>
+        <w:t>COUNT(</w:t>
+      </w:r>
+      <w:proofErr w:type="gramEnd"/>
+      <w:r>
+        <w:rPr>
+          <w:rFonts w:ascii="Times New Roman" w:hAnsi="Times New Roman" w:cs="Times New Roman"/>
+        </w:rPr>
+        <w:t>)</w:t>
+      </w:r>
+    </w:p>
+    <w:p>
+      <w:pPr>
+        <w:pStyle w:val="Prrafodelista"/>
+        <w:numPr>
+          <w:ilvl w:val="0"/>
+          <w:numId w:val="13"/>
+        </w:numPr>
+        <w:spacing w:after="0" w:line="360" w:lineRule="auto"/>
+        <w:jc w:val="both"/>
+        <w:rPr>
+          <w:rFonts w:ascii="Times New Roman" w:hAnsi="Times New Roman" w:cs="Times New Roman"/>
+        </w:rPr>
+      </w:pPr>
+      <w:proofErr w:type="gramStart"/>
+      <w:r>
+        <w:rPr>
+          <w:rFonts w:ascii="Times New Roman" w:hAnsi="Times New Roman" w:cs="Times New Roman"/>
+        </w:rPr>
+        <w:t>SUM(</w:t>
+      </w:r>
+      <w:proofErr w:type="gramEnd"/>
+      <w:r>
+        <w:rPr>
+          <w:rFonts w:ascii="Times New Roman" w:hAnsi="Times New Roman" w:cs="Times New Roman"/>
+        </w:rPr>
+        <w:t>)</w:t>
+      </w:r>
+      <w:r>
+        <w:rPr>
+          <w:rFonts w:ascii="Times New Roman" w:hAnsi="Times New Roman" w:cs="Times New Roman"/>
+        </w:rPr>
+        <w:t xml:space="preserve"> </w:t>
+      </w:r>
+    </w:p>
+    <w:p>
+      <w:pPr>
+        <w:pStyle w:val="Prrafodelista"/>
+        <w:numPr>
+          <w:ilvl w:val="0"/>
+          <w:numId w:val="13"/>
+        </w:numPr>
+        <w:spacing w:after="0" w:line="360" w:lineRule="auto"/>
+        <w:jc w:val="both"/>
+        <w:rPr>
+          <w:rFonts w:ascii="Times New Roman" w:hAnsi="Times New Roman" w:cs="Times New Roman"/>
+        </w:rPr>
+      </w:pPr>
+      <w:proofErr w:type="gramStart"/>
+      <w:r>
+        <w:rPr>
+          <w:rFonts w:ascii="Times New Roman" w:hAnsi="Times New Roman" w:cs="Times New Roman"/>
+        </w:rPr>
+        <w:t>AVG(</w:t>
+      </w:r>
+      <w:proofErr w:type="gramEnd"/>
+      <w:r>
+        <w:rPr>
+          <w:rFonts w:ascii="Times New Roman" w:hAnsi="Times New Roman" w:cs="Times New Roman"/>
+        </w:rPr>
+        <w:t>)</w:t>
+      </w:r>
+      <w:r>
+        <w:rPr>
+          <w:rFonts w:ascii="Times New Roman" w:hAnsi="Times New Roman" w:cs="Times New Roman"/>
+        </w:rPr>
+        <w:t xml:space="preserve"> </w:t>
+      </w:r>
+    </w:p>
+    <w:p>
+      <w:pPr>
+        <w:pStyle w:val="Prrafodelista"/>
+        <w:numPr>
+          <w:ilvl w:val="0"/>
+          <w:numId w:val="13"/>
+        </w:numPr>
+        <w:spacing w:after="0" w:line="360" w:lineRule="auto"/>
+        <w:jc w:val="both"/>
+        <w:rPr>
+          <w:rFonts w:ascii="Times New Roman" w:hAnsi="Times New Roman" w:cs="Times New Roman"/>
+        </w:rPr>
+      </w:pPr>
+      <w:proofErr w:type="gramStart"/>
+      <w:r>
+        <w:rPr>
+          <w:rFonts w:ascii="Times New Roman" w:hAnsi="Times New Roman" w:cs="Times New Roman"/>
+        </w:rPr>
+        <w:t>MIN(</w:t>
+      </w:r>
+      <w:proofErr w:type="gramEnd"/>
+      <w:r>
+        <w:rPr>
+          <w:rFonts w:ascii="Times New Roman" w:hAnsi="Times New Roman" w:cs="Times New Roman"/>
+        </w:rPr>
+        <w:t>)</w:t>
+      </w:r>
+      <w:r>
+        <w:rPr>
+          <w:rFonts w:ascii="Times New Roman" w:hAnsi="Times New Roman" w:cs="Times New Roman"/>
+        </w:rPr>
+        <w:t xml:space="preserve"> </w:t>
+      </w:r>
+    </w:p>
+    <w:p>
+      <w:pPr>
+        <w:pStyle w:val="Prrafodelista"/>
+        <w:numPr>
+          <w:ilvl w:val="0"/>
+          <w:numId w:val="13"/>
+        </w:numPr>
+        <w:spacing w:after="0" w:line="360" w:lineRule="auto"/>
+        <w:jc w:val="both"/>
+        <w:rPr>
+          <w:rFonts w:ascii="Times New Roman" w:hAnsi="Times New Roman" w:cs="Times New Roman"/>
+        </w:rPr>
+      </w:pPr>
+      <w:proofErr w:type="gramStart"/>
+      <w:r>
+        <w:rPr>
+          <w:rFonts w:ascii="Times New Roman" w:hAnsi="Times New Roman" w:cs="Times New Roman"/>
+        </w:rPr>
+        <w:t>MAX(</w:t>
+      </w:r>
+      <w:proofErr w:type="gramEnd"/>
+      <w:r>
+        <w:rPr>
+          <w:rFonts w:ascii="Times New Roman" w:hAnsi="Times New Roman" w:cs="Times New Roman"/>
+        </w:rPr>
+        <w:t>)</w:t>
+      </w:r>
+    </w:p>
+    <w:p>
+      <w:pPr>
+        <w:pStyle w:val="Prrafodelista"/>
+        <w:numPr>
+          <w:ilvl w:val="0"/>
+          <w:numId w:val="7"/>
+        </w:numPr>
+        <w:spacing w:after="0" w:line="360" w:lineRule="auto"/>
+        <w:ind w:left="426"/>
+        <w:jc w:val="both"/>
+        <w:rPr>
+          <w:rFonts w:ascii="Times New Roman" w:hAnsi="Times New Roman" w:cs="Times New Roman"/>
+          <w:b/>
+        </w:rPr>
+      </w:pPr>
+      <w:r>
+        <w:rPr>
+          <w:rFonts w:ascii="Times New Roman" w:hAnsi="Times New Roman" w:cs="Times New Roman"/>
+          <w:b/>
+        </w:rPr>
+        <w:t>Agrupar resultados</w:t>
+      </w:r>
+    </w:p>
+    <w:p>
+      <w:pPr>
+        <w:pStyle w:val="Prrafodelista"/>
+        <w:numPr>
+          <w:ilvl w:val="0"/>
+          <w:numId w:val="14"/>
+        </w:numPr>
+        <w:spacing w:after="0" w:line="360" w:lineRule="auto"/>
+        <w:jc w:val="both"/>
+        <w:rPr>
+          <w:rFonts w:ascii="Times New Roman" w:hAnsi="Times New Roman" w:cs="Times New Roman"/>
+        </w:rPr>
+      </w:pPr>
+      <w:r>
+        <w:rPr>
+          <w:rFonts w:ascii="Times New Roman" w:hAnsi="Times New Roman" w:cs="Times New Roman"/>
+        </w:rPr>
+        <w:t>GROUP BY</w:t>
+      </w:r>
+    </w:p>
+    <w:p>
+      <w:pPr>
+        <w:pStyle w:val="Prrafodelista"/>
+        <w:numPr>
+          <w:ilvl w:val="0"/>
+          <w:numId w:val="14"/>
+        </w:numPr>
+        <w:spacing w:after="0" w:line="360" w:lineRule="auto"/>
+        <w:jc w:val="both"/>
+        <w:rPr>
+          <w:rFonts w:ascii="Times New Roman" w:hAnsi="Times New Roman" w:cs="Times New Roman"/>
+        </w:rPr>
+      </w:pPr>
+      <w:r>
+        <w:rPr>
+          <w:rFonts w:ascii="Times New Roman" w:hAnsi="Times New Roman" w:cs="Times New Roman"/>
+        </w:rPr>
+        <w:t xml:space="preserve">Filtrar grupos: </w:t>
+      </w:r>
+      <w:r>
+        <w:rPr>
+          <w:rFonts w:ascii="Times New Roman" w:hAnsi="Times New Roman" w:cs="Times New Roman"/>
+        </w:rPr>
+        <w:t>HAVING</w:t>
+      </w:r>
+    </w:p>
+    <w:p>
+      <w:pPr>
+        <w:spacing w:after="0" w:line="360" w:lineRule="auto"/>
+        <w:contextualSpacing/>
+        <w:jc w:val="both"/>
+        <w:rPr>
+          <w:rFonts w:ascii="Times New Roman" w:hAnsi="Times New Roman" w:cs="Times New Roman"/>
+        </w:rPr>
+      </w:pPr>
+    </w:p>
+    <w:p>
+      <w:pPr>
+        <w:pStyle w:val="Prrafodelista"/>
+        <w:numPr>
+          <w:ilvl w:val="0"/>
+          <w:numId w:val="7"/>
+        </w:numPr>
+        <w:spacing w:after="0" w:line="360" w:lineRule="auto"/>
+        <w:ind w:left="426"/>
+        <w:jc w:val="both"/>
+        <w:rPr>
+          <w:rFonts w:ascii="Times New Roman" w:hAnsi="Times New Roman" w:cs="Times New Roman"/>
+          <w:b/>
+        </w:rPr>
+      </w:pPr>
+      <w:r>
+        <w:rPr>
+          <w:rFonts w:ascii="Times New Roman" w:hAnsi="Times New Roman" w:cs="Times New Roman"/>
+          <w:b/>
+        </w:rPr>
+        <w:t>Relaciones entre variables</w:t>
+      </w:r>
+    </w:p>
+    <w:p>
+      <w:pPr>
+        <w:pStyle w:val="Prrafodelista"/>
+        <w:numPr>
+          <w:ilvl w:val="0"/>
+          <w:numId w:val="14"/>
+        </w:numPr>
+        <w:spacing w:after="0" w:line="360" w:lineRule="auto"/>
+        <w:jc w:val="both"/>
+        <w:rPr>
+          <w:rFonts w:ascii="Times New Roman" w:hAnsi="Times New Roman" w:cs="Times New Roman"/>
+        </w:rPr>
+      </w:pPr>
+      <w:r>
+        <w:rPr>
+          <w:rFonts w:ascii="Times New Roman" w:hAnsi="Times New Roman" w:cs="Times New Roman"/>
+          <w:b/>
+        </w:rPr>
+        <w:t xml:space="preserve">Relación </w:t>
+      </w:r>
+      <w:proofErr w:type="gramStart"/>
+      <w:r>
+        <w:rPr>
+          <w:rFonts w:ascii="Times New Roman" w:hAnsi="Times New Roman" w:cs="Times New Roman"/>
+          <w:b/>
+        </w:rPr>
+        <w:t>1:N</w:t>
+      </w:r>
+      <w:proofErr w:type="gramEnd"/>
+      <w:r>
+        <w:rPr>
+          <w:rFonts w:ascii="Times New Roman" w:hAnsi="Times New Roman" w:cs="Times New Roman"/>
+        </w:rPr>
+        <w:t xml:space="preserve">: un elemento de la tabla A se vincula con muchos elementos de la tabla B. Por </w:t>
       </w:r>
       <w:proofErr w:type="spellStart"/>
       <w:r>
         <w:rPr>
           <w:rFonts w:ascii="Times New Roman" w:hAnsi="Times New Roman" w:cs="Times New Roman"/>
         </w:rPr>
-        <w:t>Definition</w:t>
+        <w:t>ejem</w:t>
       </w:r>
       <w:proofErr w:type="spellEnd"/>
       <w:r>
         <w:rPr>
           <w:rFonts w:ascii="Times New Roman" w:hAnsi="Times New Roman" w:cs="Times New Roman"/>
         </w:rPr>
+        <w:t>. Tabla A Empresa Tabla B empleados. Una empresa puede estar vinculados con muchos empleados en la tabla B</w:t>
+      </w:r>
+    </w:p>
+    <w:p>
+      <w:pPr>
+        <w:pStyle w:val="Prrafodelista"/>
+        <w:numPr>
+          <w:ilvl w:val="0"/>
+          <w:numId w:val="14"/>
+        </w:numPr>
+        <w:spacing w:after="0" w:line="360" w:lineRule="auto"/>
+        <w:jc w:val="both"/>
+        <w:rPr>
+          <w:rFonts w:ascii="Times New Roman" w:hAnsi="Times New Roman" w:cs="Times New Roman"/>
+        </w:rPr>
+      </w:pPr>
+      <w:r>
+        <w:rPr>
+          <w:rFonts w:ascii="Times New Roman" w:hAnsi="Times New Roman" w:cs="Times New Roman"/>
+          <w:b/>
+        </w:rPr>
+        <w:t xml:space="preserve">Relación </w:t>
+      </w:r>
+      <w:proofErr w:type="gramStart"/>
+      <w:r>
+        <w:rPr>
+          <w:rFonts w:ascii="Times New Roman" w:hAnsi="Times New Roman" w:cs="Times New Roman"/>
+          <w:b/>
+        </w:rPr>
+        <w:t>N:N</w:t>
+      </w:r>
+      <w:proofErr w:type="gramEnd"/>
+      <w:r>
+        <w:rPr>
+          <w:rFonts w:ascii="Times New Roman" w:hAnsi="Times New Roman" w:cs="Times New Roman"/>
+          <w:b/>
+        </w:rPr>
+        <w:t>:</w:t>
+      </w:r>
+      <w:r>
+        <w:rPr>
+          <w:rFonts w:ascii="Times New Roman" w:hAnsi="Times New Roman" w:cs="Times New Roman"/>
+        </w:rPr>
+        <w:t xml:space="preserve"> generalmente se tiene una tabla intermedia porque es media compleja esta relación</w:t>
+      </w:r>
+    </w:p>
+    <w:p>
+      <w:pPr>
+        <w:pStyle w:val="Prrafodelista"/>
+        <w:numPr>
+          <w:ilvl w:val="0"/>
+          <w:numId w:val="14"/>
+        </w:numPr>
+        <w:spacing w:after="0" w:line="360" w:lineRule="auto"/>
+        <w:jc w:val="both"/>
+        <w:rPr>
+          <w:rFonts w:ascii="Times New Roman" w:hAnsi="Times New Roman" w:cs="Times New Roman"/>
+        </w:rPr>
+      </w:pPr>
+      <w:proofErr w:type="spellStart"/>
+      <w:r>
+        <w:rPr>
+          <w:rFonts w:ascii="Times New Roman" w:hAnsi="Times New Roman" w:cs="Times New Roman"/>
+          <w:b/>
+        </w:rPr>
+        <w:t>Autoreferencia</w:t>
+      </w:r>
+      <w:proofErr w:type="spellEnd"/>
+      <w:r>
+        <w:rPr>
+          <w:rFonts w:ascii="Times New Roman" w:hAnsi="Times New Roman" w:cs="Times New Roman"/>
+          <w:b/>
+        </w:rPr>
+        <w:t xml:space="preserve">: </w:t>
+      </w:r>
+      <w:r>
+        <w:rPr>
+          <w:rFonts w:ascii="Times New Roman" w:hAnsi="Times New Roman" w:cs="Times New Roman"/>
+        </w:rPr>
+        <w:t>Relación en la misma tabla</w:t>
+      </w:r>
+    </w:p>
+    <w:p>
+      <w:pPr>
+        <w:spacing w:after="0" w:line="360" w:lineRule="auto"/>
+        <w:ind w:left="66"/>
+        <w:jc w:val="both"/>
+        <w:rPr>
+          <w:rFonts w:ascii="Times New Roman" w:hAnsi="Times New Roman" w:cs="Times New Roman"/>
+          <w:lang w:val="es-AR"/>
+        </w:rPr>
+      </w:pPr>
+    </w:p>
+    <w:p>
+      <w:pPr>
+        <w:pStyle w:val="Prrafodelista"/>
+        <w:numPr>
+          <w:ilvl w:val="0"/>
+          <w:numId w:val="7"/>
+        </w:numPr>
+        <w:spacing w:after="0" w:line="360" w:lineRule="auto"/>
+        <w:ind w:left="426"/>
+        <w:jc w:val="both"/>
+        <w:rPr>
+          <w:rFonts w:ascii="Times New Roman" w:hAnsi="Times New Roman" w:cs="Times New Roman"/>
+        </w:rPr>
+      </w:pPr>
+      <w:r>
+        <w:rPr>
+          <w:rFonts w:ascii="Times New Roman" w:hAnsi="Times New Roman" w:cs="Times New Roman"/>
+          <w:b/>
+        </w:rPr>
+        <w:t>JOINS</w:t>
+      </w:r>
+      <w:r>
+        <w:rPr>
+          <w:rFonts w:ascii="Times New Roman" w:hAnsi="Times New Roman" w:cs="Times New Roman"/>
+          <w:b/>
+        </w:rPr>
+        <w:t xml:space="preserve"> Unir tablas</w:t>
+      </w:r>
+    </w:p>
+    <w:p>
+      <w:pPr>
+        <w:pStyle w:val="Prrafodelista"/>
+        <w:numPr>
+          <w:ilvl w:val="0"/>
+          <w:numId w:val="15"/>
+        </w:numPr>
+        <w:spacing w:after="0" w:line="360" w:lineRule="auto"/>
+        <w:jc w:val="both"/>
+        <w:rPr>
+          <w:rFonts w:ascii="Times New Roman" w:hAnsi="Times New Roman" w:cs="Times New Roman"/>
+        </w:rPr>
+      </w:pPr>
+      <w:r>
+        <w:rPr>
+          <w:rFonts w:ascii="Times New Roman" w:hAnsi="Times New Roman" w:cs="Times New Roman"/>
+        </w:rPr>
+        <w:t>INNER JOIN</w:t>
+      </w:r>
+    </w:p>
+    <w:p>
+      <w:pPr>
+        <w:pStyle w:val="Prrafodelista"/>
+        <w:numPr>
+          <w:ilvl w:val="0"/>
+          <w:numId w:val="15"/>
+        </w:numPr>
+        <w:spacing w:after="0" w:line="360" w:lineRule="auto"/>
+        <w:jc w:val="both"/>
+        <w:rPr>
+          <w:rFonts w:ascii="Times New Roman" w:hAnsi="Times New Roman" w:cs="Times New Roman"/>
+        </w:rPr>
+      </w:pPr>
+      <w:r>
+        <w:rPr>
+          <w:rFonts w:ascii="Times New Roman" w:hAnsi="Times New Roman" w:cs="Times New Roman"/>
+        </w:rPr>
+        <w:t>LEFT JOIN</w:t>
+      </w:r>
+    </w:p>
+    <w:p>
+      <w:pPr>
+        <w:pStyle w:val="Prrafodelista"/>
+        <w:numPr>
+          <w:ilvl w:val="0"/>
+          <w:numId w:val="15"/>
+        </w:numPr>
+        <w:spacing w:after="0" w:line="360" w:lineRule="auto"/>
+        <w:jc w:val="both"/>
+        <w:rPr>
+          <w:rFonts w:ascii="Times New Roman" w:hAnsi="Times New Roman" w:cs="Times New Roman"/>
+        </w:rPr>
+      </w:pPr>
+      <w:r>
+        <w:rPr>
+          <w:rFonts w:ascii="Times New Roman" w:hAnsi="Times New Roman" w:cs="Times New Roman"/>
+        </w:rPr>
+        <w:t>RIGHT JOIN</w:t>
+      </w:r>
+    </w:p>
+    <w:p>
+      <w:pPr>
+        <w:pStyle w:val="Prrafodelista"/>
+        <w:numPr>
+          <w:ilvl w:val="0"/>
+          <w:numId w:val="15"/>
+        </w:numPr>
+        <w:spacing w:after="0" w:line="360" w:lineRule="auto"/>
+        <w:jc w:val="both"/>
+        <w:rPr>
+          <w:rFonts w:ascii="Times New Roman" w:hAnsi="Times New Roman" w:cs="Times New Roman"/>
+        </w:rPr>
+      </w:pPr>
+      <w:r>
+        <w:rPr>
+          <w:rFonts w:ascii="Times New Roman" w:hAnsi="Times New Roman" w:cs="Times New Roman"/>
+        </w:rPr>
+        <w:t>FULL JOIN</w:t>
+      </w:r>
+    </w:p>
+    <w:p>
+      <w:pPr>
+        <w:pStyle w:val="Prrafodelista"/>
+        <w:numPr>
+          <w:ilvl w:val="0"/>
+          <w:numId w:val="7"/>
+        </w:numPr>
+        <w:spacing w:after="0" w:line="360" w:lineRule="auto"/>
+        <w:ind w:left="426"/>
+        <w:jc w:val="both"/>
+        <w:rPr>
+          <w:rFonts w:ascii="Times New Roman" w:hAnsi="Times New Roman" w:cs="Times New Roman"/>
+        </w:rPr>
+      </w:pPr>
+      <w:r>
+        <w:rPr>
+          <w:rFonts w:ascii="Times New Roman" w:hAnsi="Times New Roman" w:cs="Times New Roman"/>
+        </w:rPr>
+        <w:t>Relaciones entre tablas</w:t>
+      </w:r>
+      <w:r>
+        <w:rPr>
+          <w:rFonts w:ascii="Times New Roman" w:hAnsi="Times New Roman" w:cs="Times New Roman"/>
+        </w:rPr>
+        <w:t xml:space="preserve"> (claves)</w:t>
+      </w:r>
+    </w:p>
+    <w:p>
+      <w:pPr>
+        <w:pStyle w:val="Prrafodelista"/>
+        <w:numPr>
+          <w:ilvl w:val="0"/>
+          <w:numId w:val="16"/>
+        </w:numPr>
+        <w:spacing w:after="0" w:line="360" w:lineRule="auto"/>
+        <w:jc w:val="both"/>
+        <w:rPr>
+          <w:rFonts w:ascii="Times New Roman" w:hAnsi="Times New Roman" w:cs="Times New Roman"/>
+        </w:rPr>
+      </w:pPr>
+      <w:proofErr w:type="spellStart"/>
+      <w:r>
+        <w:rPr>
+          <w:rFonts w:ascii="Times New Roman" w:hAnsi="Times New Roman" w:cs="Times New Roman"/>
+        </w:rPr>
+        <w:t>Primary</w:t>
+      </w:r>
+      <w:proofErr w:type="spellEnd"/>
+      <w:r>
+        <w:rPr>
+          <w:rFonts w:ascii="Times New Roman" w:hAnsi="Times New Roman" w:cs="Times New Roman"/>
+        </w:rPr>
+        <w:t xml:space="preserve"> Key (PK)</w:t>
+      </w:r>
+    </w:p>
+    <w:p>
+      <w:pPr>
+        <w:pStyle w:val="Prrafodelista"/>
+        <w:numPr>
+          <w:ilvl w:val="0"/>
+          <w:numId w:val="16"/>
+        </w:numPr>
+        <w:spacing w:after="0" w:line="360" w:lineRule="auto"/>
+        <w:jc w:val="both"/>
+        <w:rPr>
+          <w:rFonts w:ascii="Times New Roman" w:hAnsi="Times New Roman" w:cs="Times New Roman"/>
+        </w:rPr>
+      </w:pPr>
+      <w:proofErr w:type="spellStart"/>
+      <w:r>
+        <w:rPr>
+          <w:rFonts w:ascii="Times New Roman" w:hAnsi="Times New Roman" w:cs="Times New Roman"/>
+        </w:rPr>
+        <w:t>Foreign</w:t>
+      </w:r>
+      <w:proofErr w:type="spellEnd"/>
+      <w:r>
+        <w:rPr>
+          <w:rFonts w:ascii="Times New Roman" w:hAnsi="Times New Roman" w:cs="Times New Roman"/>
+        </w:rPr>
+        <w:t xml:space="preserve"> Key (FK)</w:t>
+      </w:r>
+    </w:p>
+    <w:p>
+      <w:pPr>
+        <w:pStyle w:val="Prrafodelista"/>
+        <w:numPr>
+          <w:ilvl w:val="0"/>
+          <w:numId w:val="16"/>
+        </w:numPr>
+        <w:spacing w:after="0" w:line="360" w:lineRule="auto"/>
+        <w:jc w:val="both"/>
+        <w:rPr>
+          <w:rFonts w:ascii="Times New Roman" w:hAnsi="Times New Roman" w:cs="Times New Roman"/>
+        </w:rPr>
+      </w:pPr>
+      <w:proofErr w:type="spellStart"/>
+      <w:r>
+        <w:rPr>
+          <w:rFonts w:ascii="Times New Roman" w:hAnsi="Times New Roman" w:cs="Times New Roman"/>
+        </w:rPr>
+        <w:t>Unique</w:t>
+      </w:r>
+      <w:proofErr w:type="spellEnd"/>
+      <w:r>
+        <w:rPr>
+          <w:rFonts w:ascii="Times New Roman" w:hAnsi="Times New Roman" w:cs="Times New Roman"/>
+        </w:rPr>
+        <w:t xml:space="preserve"> (muy importante)</w:t>
+      </w:r>
+    </w:p>
+    <w:p>
+      <w:pPr>
+        <w:pStyle w:val="Prrafodelista"/>
+        <w:numPr>
+          <w:ilvl w:val="0"/>
+          <w:numId w:val="16"/>
+        </w:numPr>
+        <w:spacing w:after="0" w:line="360" w:lineRule="auto"/>
+        <w:jc w:val="both"/>
+        <w:rPr>
+          <w:rFonts w:ascii="Times New Roman" w:hAnsi="Times New Roman" w:cs="Times New Roman"/>
+        </w:rPr>
+      </w:pPr>
+      <w:proofErr w:type="spellStart"/>
+      <w:r>
+        <w:rPr>
+          <w:rFonts w:ascii="Times New Roman" w:hAnsi="Times New Roman" w:cs="Times New Roman"/>
+        </w:rPr>
+        <w:t>Not</w:t>
+      </w:r>
+      <w:proofErr w:type="spellEnd"/>
+      <w:r>
+        <w:rPr>
+          <w:rFonts w:ascii="Times New Roman" w:hAnsi="Times New Roman" w:cs="Times New Roman"/>
+        </w:rPr>
         <w:t xml:space="preserve"> </w:t>
       </w:r>
       <w:proofErr w:type="spellStart"/>
@@ -197,38 +2419,81 @@
         <w:rPr>
           <w:rFonts w:ascii="Times New Roman" w:hAnsi="Times New Roman" w:cs="Times New Roman"/>
         </w:rPr>
-        <w:t>Language</w:t>
+        <w:t>Null</w:t>
       </w:r>
       <w:proofErr w:type="spellEnd"/>
-      <w:r>
-        <w:rPr>
-          <w:rFonts w:ascii="Times New Roman" w:hAnsi="Times New Roman" w:cs="Times New Roman"/>
-        </w:rPr>
-        <w:t>): crean y modifican estructuras</w:t>
-      </w:r>
-    </w:p>
-    <w:p>
-      <w:pPr>
-        <w:pStyle w:val="Prrafodelista"/>
-        <w:jc w:val="both"/>
-        <w:rPr>
-          <w:rFonts w:ascii="Times New Roman" w:hAnsi="Times New Roman" w:cs="Times New Roman"/>
-        </w:rPr>
-      </w:pPr>
-      <w:r>
-        <w:rPr>
-          <w:rFonts w:ascii="Times New Roman" w:hAnsi="Times New Roman" w:cs="Times New Roman"/>
-        </w:rPr>
-        <w:t>CREATE, ALTER, DROP</w:t>
-      </w:r>
-    </w:p>
-    <w:p>
-      <w:pPr>
-        <w:pStyle w:val="Prrafodelista"/>
-        <w:numPr>
-          <w:ilvl w:val="0"/>
-          <w:numId w:val="10"/>
-        </w:numPr>
+    </w:p>
+    <w:p>
+      <w:pPr>
+        <w:pStyle w:val="Prrafodelista"/>
+        <w:numPr>
+          <w:ilvl w:val="0"/>
+          <w:numId w:val="16"/>
+        </w:numPr>
+        <w:spacing w:after="0" w:line="360" w:lineRule="auto"/>
+        <w:jc w:val="both"/>
+        <w:rPr>
+          <w:rFonts w:ascii="Times New Roman" w:hAnsi="Times New Roman" w:cs="Times New Roman"/>
+        </w:rPr>
+      </w:pPr>
+      <w:r>
+        <w:rPr>
+          <w:rFonts w:ascii="Times New Roman" w:hAnsi="Times New Roman" w:cs="Times New Roman"/>
+        </w:rPr>
+        <w:t>Default</w:t>
+      </w:r>
+    </w:p>
+    <w:p>
+      <w:pPr>
+        <w:pStyle w:val="Prrafodelista"/>
+        <w:numPr>
+          <w:ilvl w:val="0"/>
+          <w:numId w:val="16"/>
+        </w:numPr>
+        <w:spacing w:after="0" w:line="360" w:lineRule="auto"/>
+        <w:jc w:val="both"/>
+        <w:rPr>
+          <w:rFonts w:ascii="Times New Roman" w:hAnsi="Times New Roman" w:cs="Times New Roman"/>
+        </w:rPr>
+      </w:pPr>
+      <w:proofErr w:type="spellStart"/>
+      <w:r>
+        <w:rPr>
+          <w:rFonts w:ascii="Times New Roman" w:hAnsi="Times New Roman" w:cs="Times New Roman"/>
+        </w:rPr>
+        <w:t>Check</w:t>
+      </w:r>
+      <w:proofErr w:type="spellEnd"/>
+    </w:p>
+    <w:p>
+      <w:pPr>
+        <w:pStyle w:val="Prrafodelista"/>
+        <w:numPr>
+          <w:ilvl w:val="0"/>
+          <w:numId w:val="16"/>
+        </w:numPr>
+        <w:spacing w:after="0" w:line="360" w:lineRule="auto"/>
+        <w:jc w:val="both"/>
+        <w:rPr>
+          <w:rFonts w:ascii="Times New Roman" w:hAnsi="Times New Roman" w:cs="Times New Roman"/>
+        </w:rPr>
+      </w:pPr>
+      <w:r>
+        <w:rPr>
+          <w:rFonts w:ascii="Times New Roman" w:hAnsi="Times New Roman" w:cs="Times New Roman"/>
+        </w:rPr>
+        <w:t>Integridad referencial</w:t>
+      </w:r>
+    </w:p>
+    <w:p>
+      <w:pPr>
+        <w:pStyle w:val="Prrafodelista"/>
+        <w:numPr>
+          <w:ilvl w:val="0"/>
+          <w:numId w:val="7"/>
+        </w:numPr>
+        <w:spacing w:after="0" w:line="360" w:lineRule="auto"/>
+        <w:ind w:left="426"/>
         <w:jc w:val="both"/>
         <w:rPr>
           <w:rFonts w:ascii="Times New Roman" w:hAnsi="Times New Roman" w:cs="Times New Roman"/>
@@ -238,109 +2503,108 @@
       <w:r>
         <w:rPr>
           <w:rFonts w:ascii="Times New Roman" w:hAnsi="Times New Roman" w:cs="Times New Roman"/>
-        </w:rPr>
-        <w:t xml:space="preserve">DML (Data </w:t>
-      </w:r>
-      <w:proofErr w:type="spellStart"/>
-      <w:r>
-        <w:rPr>
-          <w:rFonts w:ascii="Times New Roman" w:hAnsi="Times New Roman" w:cs="Times New Roman"/>
-        </w:rPr>
-        <w:t>Manipulation</w:t>
-      </w:r>
-      <w:proofErr w:type="spellEnd"/>
-      <w:r>
-        <w:rPr>
-          <w:rFonts w:ascii="Times New Roman" w:hAnsi="Times New Roman" w:cs="Times New Roman"/>
-        </w:rPr>
-        <w:t xml:space="preserve"> </w:t>
-      </w:r>
-      <w:proofErr w:type="spellStart"/>
-      <w:r>
-        <w:rPr>
-          <w:rFonts w:ascii="Times New Roman" w:hAnsi="Times New Roman" w:cs="Times New Roman"/>
-        </w:rPr>
-        <w:t>Language</w:t>
-      </w:r>
-      <w:proofErr w:type="spellEnd"/>
-      <w:r>
-        <w:rPr>
-          <w:rFonts w:ascii="Times New Roman" w:hAnsi="Times New Roman" w:cs="Times New Roman"/>
-        </w:rPr>
-        <w:t>): manipulan datos</w:t>
-      </w:r>
-    </w:p>
-    <w:p>
-      <w:pPr>
-        <w:pStyle w:val="Prrafodelista"/>
-        <w:jc w:val="both"/>
-        <w:rPr>
-          <w:rFonts w:ascii="Times New Roman" w:hAnsi="Times New Roman" w:cs="Times New Roman"/>
-        </w:rPr>
-      </w:pPr>
-      <w:r>
-        <w:rPr>
-          <w:rFonts w:ascii="Times New Roman" w:hAnsi="Times New Roman" w:cs="Times New Roman"/>
-        </w:rPr>
-        <w:t>SELECT, INSERT, UPDATE, DELETE</w:t>
-      </w:r>
-    </w:p>
-    <w:p>
-      <w:pPr>
-        <w:pStyle w:val="Prrafodelista"/>
-        <w:numPr>
-          <w:ilvl w:val="0"/>
-          <w:numId w:val="10"/>
-        </w:numPr>
-        <w:jc w:val="both"/>
-        <w:rPr>
-          <w:rFonts w:ascii="Times New Roman" w:hAnsi="Times New Roman" w:cs="Times New Roman"/>
           <w:b/>
         </w:rPr>
-      </w:pPr>
-      <w:r>
-        <w:rPr>
-          <w:rFonts w:ascii="Times New Roman" w:hAnsi="Times New Roman" w:cs="Times New Roman"/>
-        </w:rPr>
-        <w:t xml:space="preserve">DCL (Data Control </w:t>
-      </w:r>
-      <w:proofErr w:type="spellStart"/>
-      <w:r>
-        <w:rPr>
-          <w:rFonts w:ascii="Times New Roman" w:hAnsi="Times New Roman" w:cs="Times New Roman"/>
-        </w:rPr>
-        <w:t>Language</w:t>
-      </w:r>
-      <w:proofErr w:type="spellEnd"/>
-      <w:r>
-        <w:rPr>
-          <w:rFonts w:ascii="Times New Roman" w:hAnsi="Times New Roman" w:cs="Times New Roman"/>
-        </w:rPr>
-        <w:t>): permisos</w:t>
-      </w:r>
-    </w:p>
-    <w:p>
-      <w:pPr>
-        <w:pStyle w:val="Prrafodelista"/>
-        <w:jc w:val="both"/>
-        <w:rPr>
-          <w:rFonts w:ascii="Times New Roman" w:hAnsi="Times New Roman" w:cs="Times New Roman"/>
-        </w:rPr>
-      </w:pPr>
-      <w:r>
-        <w:rPr>
-          <w:rFonts w:ascii="Times New Roman" w:hAnsi="Times New Roman" w:cs="Times New Roman"/>
-        </w:rPr>
-        <w:t>GRANT, REVOKE</w:t>
-      </w:r>
-    </w:p>
-    <w:p>
-      <w:pPr>
-        <w:pStyle w:val="Prrafodelista"/>
-        <w:numPr>
-          <w:ilvl w:val="0"/>
-          <w:numId w:val="10"/>
-        </w:numPr>
+        <w:t>Insertar, actualizar y eliminar datos</w:t>
+      </w:r>
+    </w:p>
+    <w:p>
+      <w:pPr>
+        <w:pStyle w:val="Prrafodelista"/>
+        <w:numPr>
+          <w:ilvl w:val="0"/>
+          <w:numId w:val="17"/>
+        </w:numPr>
+        <w:spacing w:after="0" w:line="360" w:lineRule="auto"/>
+        <w:jc w:val="both"/>
+        <w:rPr>
+          <w:rFonts w:ascii="Times New Roman" w:hAnsi="Times New Roman" w:cs="Times New Roman"/>
+        </w:rPr>
+      </w:pPr>
+      <w:r>
+        <w:rPr>
+          <w:rFonts w:ascii="Times New Roman" w:hAnsi="Times New Roman" w:cs="Times New Roman"/>
+        </w:rPr>
+        <w:t>INSERT INTO</w:t>
+      </w:r>
+    </w:p>
+    <w:p>
+      <w:pPr>
+        <w:pStyle w:val="Prrafodelista"/>
+        <w:numPr>
+          <w:ilvl w:val="0"/>
+          <w:numId w:val="17"/>
+        </w:numPr>
+        <w:spacing w:after="0" w:line="360" w:lineRule="auto"/>
+        <w:jc w:val="both"/>
+        <w:rPr>
+          <w:rFonts w:ascii="Times New Roman" w:hAnsi="Times New Roman" w:cs="Times New Roman"/>
+        </w:rPr>
+      </w:pPr>
+      <w:r>
+        <w:rPr>
+          <w:rFonts w:ascii="Times New Roman" w:hAnsi="Times New Roman" w:cs="Times New Roman"/>
+        </w:rPr>
+        <w:t>UPDATE</w:t>
+      </w:r>
+    </w:p>
+    <w:p>
+      <w:pPr>
+        <w:pStyle w:val="Prrafodelista"/>
+        <w:numPr>
+          <w:ilvl w:val="0"/>
+          <w:numId w:val="17"/>
+        </w:numPr>
+        <w:spacing w:after="0" w:line="360" w:lineRule="auto"/>
+        <w:jc w:val="both"/>
+        <w:rPr>
+          <w:rFonts w:ascii="Times New Roman" w:hAnsi="Times New Roman" w:cs="Times New Roman"/>
+        </w:rPr>
+      </w:pPr>
+      <w:r>
+        <w:rPr>
+          <w:rFonts w:ascii="Times New Roman" w:hAnsi="Times New Roman" w:cs="Times New Roman"/>
+        </w:rPr>
+        <w:t>DELETE</w:t>
+      </w:r>
+    </w:p>
+    <w:p>
+      <w:pPr>
+        <w:spacing w:after="0" w:line="360" w:lineRule="auto"/>
+        <w:contextualSpacing/>
+        <w:jc w:val="both"/>
+        <w:rPr>
+          <w:rFonts w:ascii="Times New Roman" w:hAnsi="Times New Roman" w:cs="Times New Roman"/>
+        </w:rPr>
+      </w:pPr>
+      <w:r>
+        <w:rPr>
+          <w:rFonts w:ascii="Times New Roman" w:hAnsi="Times New Roman" w:cs="Times New Roman"/>
+        </w:rPr>
+        <w:t xml:space="preserve">(Primero </w:t>
+      </w:r>
+      <w:r>
+        <w:rPr>
+          <w:rFonts w:ascii="Times New Roman" w:hAnsi="Times New Roman" w:cs="Times New Roman"/>
+        </w:rPr>
+        <w:t>probar primero con un SELECT</w:t>
+      </w:r>
+      <w:r>
+        <w:rPr>
+          <w:rFonts w:ascii="Times New Roman" w:hAnsi="Times New Roman" w:cs="Times New Roman"/>
+        </w:rPr>
+        <w:t>)</w:t>
+      </w:r>
+    </w:p>
+    <w:p>
+      <w:pPr>
+        <w:pStyle w:val="Prrafodelista"/>
+        <w:numPr>
+          <w:ilvl w:val="0"/>
+          <w:numId w:val="7"/>
+        </w:numPr>
+        <w:spacing w:after="0" w:line="360" w:lineRule="auto"/>
+        <w:ind w:left="426"/>
         <w:jc w:val="both"/>
         <w:rPr>
           <w:rFonts w:ascii="Times New Roman" w:hAnsi="Times New Roman" w:cs="Times New Roman"/>
@@ -350,1448 +2614,8 @@
       <w:r>
         <w:rPr>
           <w:rFonts w:ascii="Times New Roman" w:hAnsi="Times New Roman" w:cs="Times New Roman"/>
-        </w:rPr>
-        <w:t>TCL (</w:t>
-      </w:r>
-      <w:proofErr w:type="spellStart"/>
-      <w:r>
-        <w:rPr>
-          <w:rFonts w:ascii="Times New Roman" w:hAnsi="Times New Roman" w:cs="Times New Roman"/>
-        </w:rPr>
-        <w:t>Transaction</w:t>
-      </w:r>
-      <w:proofErr w:type="spellEnd"/>
-      <w:r>
-        <w:rPr>
-          <w:rFonts w:ascii="Times New Roman" w:hAnsi="Times New Roman" w:cs="Times New Roman"/>
-        </w:rPr>
-        <w:t xml:space="preserve"> Control </w:t>
-      </w:r>
-      <w:proofErr w:type="spellStart"/>
-      <w:r>
-        <w:rPr>
-          <w:rFonts w:ascii="Times New Roman" w:hAnsi="Times New Roman" w:cs="Times New Roman"/>
-        </w:rPr>
-        <w:t>Language</w:t>
-      </w:r>
-      <w:proofErr w:type="spellEnd"/>
-      <w:r>
-        <w:rPr>
-          <w:rFonts w:ascii="Times New Roman" w:hAnsi="Times New Roman" w:cs="Times New Roman"/>
-        </w:rPr>
-        <w:t>): control de transacciones</w:t>
-      </w:r>
-    </w:p>
-    <w:p>
-      <w:pPr>
-        <w:pStyle w:val="Prrafodelista"/>
-        <w:jc w:val="both"/>
-        <w:rPr>
-          <w:rFonts w:ascii="Times New Roman" w:hAnsi="Times New Roman" w:cs="Times New Roman"/>
           <w:b/>
         </w:rPr>
-      </w:pPr>
-      <w:r>
-        <w:rPr>
-          <w:rFonts w:ascii="Times New Roman" w:hAnsi="Times New Roman" w:cs="Times New Roman"/>
-        </w:rPr>
-        <w:t>COMMIT, ROLLBACK</w:t>
-      </w:r>
-    </w:p>
-    <w:p>
-      <w:pPr>
-        <w:pStyle w:val="Prrafodelista"/>
-        <w:numPr>
-          <w:ilvl w:val="0"/>
-          <w:numId w:val="7"/>
-        </w:numPr>
-        <w:spacing w:after="0" w:line="360" w:lineRule="auto"/>
-        <w:ind w:left="426"/>
-        <w:jc w:val="both"/>
-        <w:rPr>
-          <w:rFonts w:ascii="Times New Roman" w:hAnsi="Times New Roman" w:cs="Times New Roman"/>
-          <w:b/>
-        </w:rPr>
-      </w:pPr>
-      <w:r>
-        <w:rPr>
-          <w:rFonts w:ascii="Times New Roman" w:hAnsi="Times New Roman" w:cs="Times New Roman"/>
-          <w:b/>
-        </w:rPr>
-        <w:t>Tipos de datos</w:t>
-      </w:r>
-    </w:p>
-    <w:p>
-      <w:pPr>
-        <w:pStyle w:val="Prrafodelista"/>
-        <w:numPr>
-          <w:ilvl w:val="0"/>
-          <w:numId w:val="10"/>
-        </w:numPr>
-        <w:spacing w:after="0" w:line="360" w:lineRule="auto"/>
-        <w:jc w:val="both"/>
-        <w:rPr>
-          <w:rFonts w:ascii="Times New Roman" w:hAnsi="Times New Roman" w:cs="Times New Roman"/>
-        </w:rPr>
-      </w:pPr>
-      <w:proofErr w:type="spellStart"/>
-      <w:r>
-        <w:rPr>
-          <w:rFonts w:ascii="Times New Roman" w:hAnsi="Times New Roman" w:cs="Times New Roman"/>
-        </w:rPr>
-        <w:t>varchar</w:t>
-      </w:r>
-      <w:proofErr w:type="spellEnd"/>
-    </w:p>
-    <w:p>
-      <w:pPr>
-        <w:pStyle w:val="Prrafodelista"/>
-        <w:numPr>
-          <w:ilvl w:val="0"/>
-          <w:numId w:val="10"/>
-        </w:numPr>
-        <w:spacing w:after="0" w:line="360" w:lineRule="auto"/>
-        <w:jc w:val="both"/>
-        <w:rPr>
-          <w:rFonts w:ascii="Times New Roman" w:hAnsi="Times New Roman" w:cs="Times New Roman"/>
-        </w:rPr>
-      </w:pPr>
-      <w:proofErr w:type="spellStart"/>
-      <w:r>
-        <w:rPr>
-          <w:rFonts w:ascii="Times New Roman" w:hAnsi="Times New Roman" w:cs="Times New Roman"/>
-        </w:rPr>
-        <w:t>int</w:t>
-      </w:r>
-      <w:proofErr w:type="spellEnd"/>
-    </w:p>
-    <w:p>
-      <w:pPr>
-        <w:pStyle w:val="Prrafodelista"/>
-        <w:numPr>
-          <w:ilvl w:val="0"/>
-          <w:numId w:val="10"/>
-        </w:numPr>
-        <w:spacing w:after="0" w:line="360" w:lineRule="auto"/>
-        <w:jc w:val="both"/>
-        <w:rPr>
-          <w:rFonts w:ascii="Times New Roman" w:hAnsi="Times New Roman" w:cs="Times New Roman"/>
-        </w:rPr>
-      </w:pPr>
-      <w:r>
-        <w:rPr>
-          <w:rFonts w:ascii="Times New Roman" w:hAnsi="Times New Roman" w:cs="Times New Roman"/>
-        </w:rPr>
-        <w:t>Date</w:t>
-      </w:r>
-    </w:p>
-    <w:p>
-      <w:pPr>
-        <w:pStyle w:val="Prrafodelista"/>
-        <w:numPr>
-          <w:ilvl w:val="0"/>
-          <w:numId w:val="10"/>
-        </w:numPr>
-        <w:spacing w:after="0" w:line="360" w:lineRule="auto"/>
-        <w:jc w:val="both"/>
-        <w:rPr>
-          <w:rFonts w:ascii="Times New Roman" w:hAnsi="Times New Roman" w:cs="Times New Roman"/>
-        </w:rPr>
-      </w:pPr>
-      <w:proofErr w:type="spellStart"/>
-      <w:r>
-        <w:rPr>
-          <w:rFonts w:ascii="Times New Roman" w:hAnsi="Times New Roman" w:cs="Times New Roman"/>
-        </w:rPr>
-        <w:t>datetime</w:t>
-      </w:r>
-      <w:proofErr w:type="spellEnd"/>
-    </w:p>
-    <w:p>
-      <w:pPr>
-        <w:pStyle w:val="Prrafodelista"/>
-        <w:numPr>
-          <w:ilvl w:val="0"/>
-          <w:numId w:val="10"/>
-        </w:numPr>
-        <w:spacing w:after="0" w:line="360" w:lineRule="auto"/>
-        <w:jc w:val="both"/>
-        <w:rPr>
-          <w:rFonts w:ascii="Times New Roman" w:hAnsi="Times New Roman" w:cs="Times New Roman"/>
-        </w:rPr>
-      </w:pPr>
-      <w:proofErr w:type="spellStart"/>
-      <w:r>
-        <w:rPr>
-          <w:rFonts w:ascii="Times New Roman" w:hAnsi="Times New Roman" w:cs="Times New Roman"/>
-        </w:rPr>
-        <w:t>Timestamp</w:t>
-      </w:r>
-      <w:proofErr w:type="spellEnd"/>
-    </w:p>
-    <w:p>
-      <w:pPr>
-        <w:pStyle w:val="Prrafodelista"/>
-        <w:numPr>
-          <w:ilvl w:val="0"/>
-          <w:numId w:val="10"/>
-        </w:numPr>
-        <w:spacing w:after="0" w:line="360" w:lineRule="auto"/>
-        <w:jc w:val="both"/>
-        <w:rPr>
-          <w:rFonts w:ascii="Times New Roman" w:hAnsi="Times New Roman" w:cs="Times New Roman"/>
-        </w:rPr>
-      </w:pPr>
-      <w:proofErr w:type="spellStart"/>
-      <w:r>
-        <w:rPr>
-          <w:rFonts w:ascii="Times New Roman" w:hAnsi="Times New Roman" w:cs="Times New Roman"/>
-        </w:rPr>
-        <w:t>String</w:t>
-      </w:r>
-      <w:proofErr w:type="spellEnd"/>
-    </w:p>
-    <w:p>
-      <w:pPr>
-        <w:pStyle w:val="Prrafodelista"/>
-        <w:numPr>
-          <w:ilvl w:val="0"/>
-          <w:numId w:val="7"/>
-        </w:numPr>
-        <w:spacing w:after="0" w:line="360" w:lineRule="auto"/>
-        <w:ind w:left="426"/>
-        <w:jc w:val="both"/>
-        <w:rPr>
-          <w:rFonts w:ascii="Times New Roman" w:hAnsi="Times New Roman" w:cs="Times New Roman"/>
-        </w:rPr>
-      </w:pPr>
-      <w:r>
-        <w:rPr>
-          <w:rFonts w:ascii="Times New Roman" w:hAnsi="Times New Roman" w:cs="Times New Roman"/>
-          <w:b/>
-        </w:rPr>
-        <w:t>C</w:t>
-      </w:r>
-      <w:r>
-        <w:rPr>
-          <w:rFonts w:ascii="Times New Roman" w:hAnsi="Times New Roman" w:cs="Times New Roman"/>
-          <w:b/>
-        </w:rPr>
-        <w:t>onsultas básicas</w:t>
-      </w:r>
-    </w:p>
-    <w:p>
-      <w:pPr>
-        <w:pStyle w:val="Prrafodelista"/>
-        <w:numPr>
-          <w:ilvl w:val="0"/>
-          <w:numId w:val="10"/>
-        </w:numPr>
-        <w:spacing w:after="0" w:line="360" w:lineRule="auto"/>
-        <w:jc w:val="both"/>
-        <w:rPr>
-          <w:rFonts w:ascii="Times New Roman" w:hAnsi="Times New Roman" w:cs="Times New Roman"/>
-        </w:rPr>
-      </w:pPr>
-      <w:r>
-        <w:rPr>
-          <w:rFonts w:ascii="Times New Roman" w:hAnsi="Times New Roman" w:cs="Times New Roman"/>
-        </w:rPr>
-        <w:t>Seleccion</w:t>
-      </w:r>
-      <w:r>
-        <w:rPr>
-          <w:rFonts w:ascii="Times New Roman" w:hAnsi="Times New Roman" w:cs="Times New Roman"/>
-        </w:rPr>
-        <w:t>ar todas las columnas: SELECT *</w:t>
-      </w:r>
-    </w:p>
-    <w:p>
-      <w:pPr>
-        <w:pStyle w:val="Prrafodelista"/>
-        <w:numPr>
-          <w:ilvl w:val="0"/>
-          <w:numId w:val="10"/>
-        </w:numPr>
-        <w:spacing w:after="0" w:line="360" w:lineRule="auto"/>
-        <w:jc w:val="both"/>
-        <w:rPr>
-          <w:rFonts w:ascii="Times New Roman" w:hAnsi="Times New Roman" w:cs="Times New Roman"/>
-        </w:rPr>
-      </w:pPr>
-      <w:r>
-        <w:rPr>
-          <w:rFonts w:ascii="Times New Roman" w:hAnsi="Times New Roman" w:cs="Times New Roman"/>
-        </w:rPr>
-        <w:t>Renombrar columnas:</w:t>
-      </w:r>
-      <w:r>
-        <w:rPr>
-          <w:rFonts w:ascii="Times New Roman" w:hAnsi="Times New Roman" w:cs="Times New Roman"/>
-        </w:rPr>
-        <w:t xml:space="preserve"> AS</w:t>
-      </w:r>
-    </w:p>
-    <w:p>
-      <w:pPr>
-        <w:pStyle w:val="Prrafodelista"/>
-        <w:numPr>
-          <w:ilvl w:val="0"/>
-          <w:numId w:val="10"/>
-        </w:numPr>
-        <w:spacing w:after="0" w:line="360" w:lineRule="auto"/>
-        <w:jc w:val="both"/>
-        <w:rPr>
-          <w:rFonts w:ascii="Times New Roman" w:hAnsi="Times New Roman" w:cs="Times New Roman"/>
-        </w:rPr>
-      </w:pPr>
-      <w:r>
-        <w:rPr>
-          <w:rFonts w:ascii="Times New Roman" w:hAnsi="Times New Roman" w:cs="Times New Roman"/>
-        </w:rPr>
-        <w:t>Eliminar duplicados: DISTINCT</w:t>
-      </w:r>
-    </w:p>
-    <w:p>
-      <w:pPr>
-        <w:pStyle w:val="Prrafodelista"/>
-        <w:numPr>
-          <w:ilvl w:val="0"/>
-          <w:numId w:val="10"/>
-        </w:numPr>
-        <w:spacing w:after="0" w:line="360" w:lineRule="auto"/>
-        <w:jc w:val="both"/>
-        <w:rPr>
-          <w:rFonts w:ascii="Times New Roman" w:hAnsi="Times New Roman" w:cs="Times New Roman"/>
-        </w:rPr>
-      </w:pPr>
-      <w:r>
-        <w:rPr>
-          <w:rFonts w:ascii="Times New Roman" w:hAnsi="Times New Roman" w:cs="Times New Roman"/>
-        </w:rPr>
-        <w:t>Filtrado de datos:</w:t>
-      </w:r>
-      <w:r>
-        <w:rPr>
-          <w:rFonts w:ascii="Times New Roman" w:hAnsi="Times New Roman" w:cs="Times New Roman"/>
-        </w:rPr>
-        <w:t xml:space="preserve"> WHERE</w:t>
-      </w:r>
-    </w:p>
-    <w:p>
-      <w:pPr>
-        <w:pStyle w:val="Prrafodelista"/>
-        <w:numPr>
-          <w:ilvl w:val="0"/>
-          <w:numId w:val="7"/>
-        </w:numPr>
-        <w:spacing w:after="0" w:line="360" w:lineRule="auto"/>
-        <w:ind w:left="426"/>
-        <w:jc w:val="both"/>
-        <w:rPr>
-          <w:rFonts w:ascii="Times New Roman" w:hAnsi="Times New Roman" w:cs="Times New Roman"/>
-          <w:b/>
-        </w:rPr>
-      </w:pPr>
-      <w:r>
-        <w:rPr>
-          <w:rFonts w:ascii="Times New Roman" w:hAnsi="Times New Roman" w:cs="Times New Roman"/>
-          <w:b/>
-        </w:rPr>
-        <w:t>Operadores:</w:t>
-      </w:r>
-    </w:p>
-    <w:p>
-      <w:pPr>
-        <w:pStyle w:val="Prrafodelista"/>
-        <w:numPr>
-          <w:ilvl w:val="0"/>
-          <w:numId w:val="11"/>
-        </w:numPr>
-        <w:spacing w:after="0" w:line="360" w:lineRule="auto"/>
-        <w:jc w:val="both"/>
-        <w:rPr>
-          <w:rFonts w:ascii="Times New Roman" w:hAnsi="Times New Roman" w:cs="Times New Roman"/>
-        </w:rPr>
-      </w:pPr>
-      <w:r>
-        <w:rPr>
-          <w:rFonts w:ascii="Times New Roman" w:hAnsi="Times New Roman" w:cs="Times New Roman"/>
-        </w:rPr>
-        <w:t>Comparación: =, &lt;&gt;, &gt;, &lt;, &gt;=, &lt;=</w:t>
-      </w:r>
-    </w:p>
-    <w:p>
-      <w:pPr>
-        <w:pStyle w:val="Prrafodelista"/>
-        <w:numPr>
-          <w:ilvl w:val="0"/>
-          <w:numId w:val="11"/>
-        </w:numPr>
-        <w:spacing w:after="0" w:line="360" w:lineRule="auto"/>
-        <w:jc w:val="both"/>
-        <w:rPr>
-          <w:rFonts w:ascii="Times New Roman" w:hAnsi="Times New Roman" w:cs="Times New Roman"/>
-        </w:rPr>
-      </w:pPr>
-      <w:r>
-        <w:rPr>
-          <w:rFonts w:ascii="Times New Roman" w:hAnsi="Times New Roman" w:cs="Times New Roman"/>
-        </w:rPr>
-        <w:t>Lógicos: AND, OR, NOT</w:t>
-      </w:r>
-    </w:p>
-    <w:p>
-      <w:pPr>
-        <w:pStyle w:val="Prrafodelista"/>
-        <w:numPr>
-          <w:ilvl w:val="0"/>
-          <w:numId w:val="11"/>
-        </w:numPr>
-        <w:spacing w:after="0" w:line="360" w:lineRule="auto"/>
-        <w:jc w:val="both"/>
-        <w:rPr>
-          <w:rFonts w:ascii="Times New Roman" w:hAnsi="Times New Roman" w:cs="Times New Roman"/>
-        </w:rPr>
-      </w:pPr>
-      <w:r>
-        <w:rPr>
-          <w:rFonts w:ascii="Times New Roman" w:hAnsi="Times New Roman" w:cs="Times New Roman"/>
-        </w:rPr>
-        <w:t>Patrones: LIKE</w:t>
-      </w:r>
-    </w:p>
-    <w:p>
-      <w:pPr>
-        <w:pStyle w:val="Prrafodelista"/>
-        <w:numPr>
-          <w:ilvl w:val="0"/>
-          <w:numId w:val="11"/>
-        </w:numPr>
-        <w:spacing w:after="0" w:line="360" w:lineRule="auto"/>
-        <w:jc w:val="both"/>
-        <w:rPr>
-          <w:rFonts w:ascii="Times New Roman" w:hAnsi="Times New Roman" w:cs="Times New Roman"/>
-        </w:rPr>
-      </w:pPr>
-      <w:r>
-        <w:rPr>
-          <w:rFonts w:ascii="Times New Roman" w:hAnsi="Times New Roman" w:cs="Times New Roman"/>
-        </w:rPr>
-        <w:t>Rango: BETWEEN</w:t>
-      </w:r>
-    </w:p>
-    <w:p>
-      <w:pPr>
-        <w:pStyle w:val="Prrafodelista"/>
-        <w:numPr>
-          <w:ilvl w:val="0"/>
-          <w:numId w:val="11"/>
-        </w:numPr>
-        <w:spacing w:after="0" w:line="360" w:lineRule="auto"/>
-        <w:jc w:val="both"/>
-        <w:rPr>
-          <w:rFonts w:ascii="Times New Roman" w:hAnsi="Times New Roman" w:cs="Times New Roman"/>
-        </w:rPr>
-      </w:pPr>
-      <w:r>
-        <w:rPr>
-          <w:rFonts w:ascii="Times New Roman" w:hAnsi="Times New Roman" w:cs="Times New Roman"/>
-        </w:rPr>
-        <w:t>Listas: IN</w:t>
-      </w:r>
-    </w:p>
-    <w:p>
-      <w:pPr>
-        <w:pStyle w:val="Prrafodelista"/>
-        <w:numPr>
-          <w:ilvl w:val="0"/>
-          <w:numId w:val="11"/>
-        </w:numPr>
-        <w:spacing w:after="0" w:line="360" w:lineRule="auto"/>
-        <w:jc w:val="both"/>
-        <w:rPr>
-          <w:rFonts w:ascii="Times New Roman" w:hAnsi="Times New Roman" w:cs="Times New Roman"/>
-        </w:rPr>
-      </w:pPr>
-      <w:r>
-        <w:rPr>
-          <w:rFonts w:ascii="Times New Roman" w:hAnsi="Times New Roman" w:cs="Times New Roman"/>
-        </w:rPr>
-        <w:t>Valores nulos: IS NULL, IS NOT NULL</w:t>
-      </w:r>
-    </w:p>
-    <w:p>
-      <w:pPr>
-        <w:pStyle w:val="Prrafodelista"/>
-        <w:numPr>
-          <w:ilvl w:val="0"/>
-          <w:numId w:val="11"/>
-        </w:numPr>
-        <w:spacing w:after="0" w:line="360" w:lineRule="auto"/>
-        <w:jc w:val="both"/>
-        <w:rPr>
-          <w:rFonts w:ascii="Times New Roman" w:hAnsi="Times New Roman" w:cs="Times New Roman"/>
-        </w:rPr>
-      </w:pPr>
-      <w:r>
-        <w:rPr>
-          <w:rFonts w:ascii="Times New Roman" w:hAnsi="Times New Roman" w:cs="Times New Roman"/>
-        </w:rPr>
-        <w:t xml:space="preserve">Limitar filas: LIMIT </w:t>
-      </w:r>
-    </w:p>
-    <w:p>
-      <w:pPr>
-        <w:pStyle w:val="Prrafodelista"/>
-        <w:numPr>
-          <w:ilvl w:val="0"/>
-          <w:numId w:val="7"/>
-        </w:numPr>
-        <w:spacing w:after="0" w:line="360" w:lineRule="auto"/>
-        <w:ind w:left="426"/>
-        <w:jc w:val="both"/>
-        <w:rPr>
-          <w:rFonts w:ascii="Times New Roman" w:hAnsi="Times New Roman" w:cs="Times New Roman"/>
-          <w:b/>
-        </w:rPr>
-      </w:pPr>
-      <w:r>
-        <w:rPr>
-          <w:rFonts w:ascii="Times New Roman" w:hAnsi="Times New Roman" w:cs="Times New Roman"/>
-          <w:b/>
-        </w:rPr>
-        <w:t>Ordenar y limitar resultados</w:t>
-      </w:r>
-    </w:p>
-    <w:p>
-      <w:pPr>
-        <w:pStyle w:val="Prrafodelista"/>
-        <w:numPr>
-          <w:ilvl w:val="0"/>
-          <w:numId w:val="12"/>
-        </w:numPr>
-        <w:spacing w:after="0" w:line="360" w:lineRule="auto"/>
-        <w:jc w:val="both"/>
-        <w:rPr>
-          <w:rFonts w:ascii="Times New Roman" w:hAnsi="Times New Roman" w:cs="Times New Roman"/>
-        </w:rPr>
-      </w:pPr>
-      <w:r>
-        <w:rPr>
-          <w:rFonts w:ascii="Times New Roman" w:hAnsi="Times New Roman" w:cs="Times New Roman"/>
-        </w:rPr>
-        <w:t>ORDER BY</w:t>
-      </w:r>
-    </w:p>
-    <w:p>
-      <w:pPr>
-        <w:pStyle w:val="Prrafodelista"/>
-        <w:numPr>
-          <w:ilvl w:val="0"/>
-          <w:numId w:val="12"/>
-        </w:numPr>
-        <w:spacing w:after="0" w:line="360" w:lineRule="auto"/>
-        <w:jc w:val="both"/>
-        <w:rPr>
-          <w:rFonts w:ascii="Times New Roman" w:hAnsi="Times New Roman" w:cs="Times New Roman"/>
-        </w:rPr>
-      </w:pPr>
-      <w:r>
-        <w:rPr>
-          <w:rFonts w:ascii="Times New Roman" w:hAnsi="Times New Roman" w:cs="Times New Roman"/>
-        </w:rPr>
-        <w:lastRenderedPageBreak/>
-        <w:t>ASC / DESC</w:t>
-      </w:r>
-    </w:p>
-    <w:p>
-      <w:pPr>
-        <w:pStyle w:val="Prrafodelista"/>
-        <w:numPr>
-          <w:ilvl w:val="0"/>
-          <w:numId w:val="7"/>
-        </w:numPr>
-        <w:spacing w:after="0" w:line="360" w:lineRule="auto"/>
-        <w:ind w:left="426"/>
-        <w:jc w:val="both"/>
-        <w:rPr>
-          <w:rFonts w:ascii="Times New Roman" w:hAnsi="Times New Roman" w:cs="Times New Roman"/>
-          <w:b/>
-        </w:rPr>
-      </w:pPr>
-      <w:r>
-        <w:rPr>
-          <w:rFonts w:ascii="Times New Roman" w:hAnsi="Times New Roman" w:cs="Times New Roman"/>
-          <w:b/>
-        </w:rPr>
-        <w:t>Funciones de agregación</w:t>
-      </w:r>
-    </w:p>
-    <w:p>
-      <w:pPr>
-        <w:pStyle w:val="Prrafodelista"/>
-        <w:numPr>
-          <w:ilvl w:val="0"/>
-          <w:numId w:val="13"/>
-        </w:numPr>
-        <w:spacing w:after="0" w:line="360" w:lineRule="auto"/>
-        <w:jc w:val="both"/>
-        <w:rPr>
-          <w:rFonts w:ascii="Times New Roman" w:hAnsi="Times New Roman" w:cs="Times New Roman"/>
-        </w:rPr>
-      </w:pPr>
-      <w:proofErr w:type="gramStart"/>
-      <w:r>
-        <w:rPr>
-          <w:rFonts w:ascii="Times New Roman" w:hAnsi="Times New Roman" w:cs="Times New Roman"/>
-        </w:rPr>
-        <w:t>COUNT(</w:t>
-      </w:r>
-      <w:proofErr w:type="gramEnd"/>
-      <w:r>
-        <w:rPr>
-          <w:rFonts w:ascii="Times New Roman" w:hAnsi="Times New Roman" w:cs="Times New Roman"/>
-        </w:rPr>
-        <w:t>)</w:t>
-      </w:r>
-    </w:p>
-    <w:p>
-      <w:pPr>
-        <w:pStyle w:val="Prrafodelista"/>
-        <w:numPr>
-          <w:ilvl w:val="0"/>
-          <w:numId w:val="13"/>
-        </w:numPr>
-        <w:spacing w:after="0" w:line="360" w:lineRule="auto"/>
-        <w:jc w:val="both"/>
-        <w:rPr>
-          <w:rFonts w:ascii="Times New Roman" w:hAnsi="Times New Roman" w:cs="Times New Roman"/>
-        </w:rPr>
-      </w:pPr>
-      <w:proofErr w:type="gramStart"/>
-      <w:r>
-        <w:rPr>
-          <w:rFonts w:ascii="Times New Roman" w:hAnsi="Times New Roman" w:cs="Times New Roman"/>
-        </w:rPr>
-        <w:t>SUM(</w:t>
-      </w:r>
-      <w:proofErr w:type="gramEnd"/>
-      <w:r>
-        <w:rPr>
-          <w:rFonts w:ascii="Times New Roman" w:hAnsi="Times New Roman" w:cs="Times New Roman"/>
-        </w:rPr>
-        <w:t>)</w:t>
-      </w:r>
-      <w:r>
-        <w:rPr>
-          <w:rFonts w:ascii="Times New Roman" w:hAnsi="Times New Roman" w:cs="Times New Roman"/>
-        </w:rPr>
-        <w:t xml:space="preserve"> </w:t>
-      </w:r>
-    </w:p>
-    <w:p>
-      <w:pPr>
-        <w:pStyle w:val="Prrafodelista"/>
-        <w:numPr>
-          <w:ilvl w:val="0"/>
-          <w:numId w:val="13"/>
-        </w:numPr>
-        <w:spacing w:after="0" w:line="360" w:lineRule="auto"/>
-        <w:jc w:val="both"/>
-        <w:rPr>
-          <w:rFonts w:ascii="Times New Roman" w:hAnsi="Times New Roman" w:cs="Times New Roman"/>
-        </w:rPr>
-      </w:pPr>
-      <w:proofErr w:type="gramStart"/>
-      <w:r>
-        <w:rPr>
-          <w:rFonts w:ascii="Times New Roman" w:hAnsi="Times New Roman" w:cs="Times New Roman"/>
-        </w:rPr>
-        <w:t>AVG(</w:t>
-      </w:r>
-      <w:proofErr w:type="gramEnd"/>
-      <w:r>
-        <w:rPr>
-          <w:rFonts w:ascii="Times New Roman" w:hAnsi="Times New Roman" w:cs="Times New Roman"/>
-        </w:rPr>
-        <w:t>)</w:t>
-      </w:r>
-      <w:r>
-        <w:rPr>
-          <w:rFonts w:ascii="Times New Roman" w:hAnsi="Times New Roman" w:cs="Times New Roman"/>
-        </w:rPr>
-        <w:t xml:space="preserve"> </w:t>
-      </w:r>
-    </w:p>
-    <w:p>
-      <w:pPr>
-        <w:pStyle w:val="Prrafodelista"/>
-        <w:numPr>
-          <w:ilvl w:val="0"/>
-          <w:numId w:val="13"/>
-        </w:numPr>
-        <w:spacing w:after="0" w:line="360" w:lineRule="auto"/>
-        <w:jc w:val="both"/>
-        <w:rPr>
-          <w:rFonts w:ascii="Times New Roman" w:hAnsi="Times New Roman" w:cs="Times New Roman"/>
-        </w:rPr>
-      </w:pPr>
-      <w:proofErr w:type="gramStart"/>
-      <w:r>
-        <w:rPr>
-          <w:rFonts w:ascii="Times New Roman" w:hAnsi="Times New Roman" w:cs="Times New Roman"/>
-        </w:rPr>
-        <w:t>MIN(</w:t>
-      </w:r>
-      <w:proofErr w:type="gramEnd"/>
-      <w:r>
-        <w:rPr>
-          <w:rFonts w:ascii="Times New Roman" w:hAnsi="Times New Roman" w:cs="Times New Roman"/>
-        </w:rPr>
-        <w:t>)</w:t>
-      </w:r>
-      <w:r>
-        <w:rPr>
-          <w:rFonts w:ascii="Times New Roman" w:hAnsi="Times New Roman" w:cs="Times New Roman"/>
-        </w:rPr>
-        <w:t xml:space="preserve"> </w:t>
-      </w:r>
-    </w:p>
-    <w:p>
-      <w:pPr>
-        <w:pStyle w:val="Prrafodelista"/>
-        <w:numPr>
-          <w:ilvl w:val="0"/>
-          <w:numId w:val="13"/>
-        </w:numPr>
-        <w:spacing w:after="0" w:line="360" w:lineRule="auto"/>
-        <w:jc w:val="both"/>
-        <w:rPr>
-          <w:rFonts w:ascii="Times New Roman" w:hAnsi="Times New Roman" w:cs="Times New Roman"/>
-        </w:rPr>
-      </w:pPr>
-      <w:proofErr w:type="gramStart"/>
-      <w:r>
-        <w:rPr>
-          <w:rFonts w:ascii="Times New Roman" w:hAnsi="Times New Roman" w:cs="Times New Roman"/>
-        </w:rPr>
-        <w:t>MAX(</w:t>
-      </w:r>
-      <w:proofErr w:type="gramEnd"/>
-      <w:r>
-        <w:rPr>
-          <w:rFonts w:ascii="Times New Roman" w:hAnsi="Times New Roman" w:cs="Times New Roman"/>
-        </w:rPr>
-        <w:t>)</w:t>
-      </w:r>
-    </w:p>
-    <w:p>
-      <w:pPr>
-        <w:pStyle w:val="Prrafodelista"/>
-        <w:numPr>
-          <w:ilvl w:val="0"/>
-          <w:numId w:val="7"/>
-        </w:numPr>
-        <w:spacing w:after="0" w:line="360" w:lineRule="auto"/>
-        <w:ind w:left="426"/>
-        <w:jc w:val="both"/>
-        <w:rPr>
-          <w:rFonts w:ascii="Times New Roman" w:hAnsi="Times New Roman" w:cs="Times New Roman"/>
-          <w:b/>
-        </w:rPr>
-      </w:pPr>
-      <w:r>
-        <w:rPr>
-          <w:rFonts w:ascii="Times New Roman" w:hAnsi="Times New Roman" w:cs="Times New Roman"/>
-          <w:b/>
-        </w:rPr>
-        <w:t>Agrupar resultados</w:t>
-      </w:r>
-    </w:p>
-    <w:p>
-      <w:pPr>
-        <w:pStyle w:val="Prrafodelista"/>
-        <w:numPr>
-          <w:ilvl w:val="0"/>
-          <w:numId w:val="14"/>
-        </w:numPr>
-        <w:spacing w:after="0" w:line="360" w:lineRule="auto"/>
-        <w:jc w:val="both"/>
-        <w:rPr>
-          <w:rFonts w:ascii="Times New Roman" w:hAnsi="Times New Roman" w:cs="Times New Roman"/>
-        </w:rPr>
-      </w:pPr>
-      <w:r>
-        <w:rPr>
-          <w:rFonts w:ascii="Times New Roman" w:hAnsi="Times New Roman" w:cs="Times New Roman"/>
-        </w:rPr>
-        <w:t>GROUP BY</w:t>
-      </w:r>
-    </w:p>
-    <w:p>
-      <w:pPr>
-        <w:pStyle w:val="Prrafodelista"/>
-        <w:numPr>
-          <w:ilvl w:val="0"/>
-          <w:numId w:val="14"/>
-        </w:numPr>
-        <w:spacing w:after="0" w:line="360" w:lineRule="auto"/>
-        <w:jc w:val="both"/>
-        <w:rPr>
-          <w:rFonts w:ascii="Times New Roman" w:hAnsi="Times New Roman" w:cs="Times New Roman"/>
-        </w:rPr>
-      </w:pPr>
-      <w:r>
-        <w:rPr>
-          <w:rFonts w:ascii="Times New Roman" w:hAnsi="Times New Roman" w:cs="Times New Roman"/>
-        </w:rPr>
-        <w:t xml:space="preserve">Filtrar grupos: </w:t>
-      </w:r>
-      <w:r>
-        <w:rPr>
-          <w:rFonts w:ascii="Times New Roman" w:hAnsi="Times New Roman" w:cs="Times New Roman"/>
-        </w:rPr>
-        <w:t>HAVING</w:t>
-      </w:r>
-    </w:p>
-    <w:p>
-      <w:pPr>
-        <w:spacing w:after="0" w:line="360" w:lineRule="auto"/>
-        <w:contextualSpacing/>
-        <w:jc w:val="both"/>
-        <w:rPr>
-          <w:rFonts w:ascii="Times New Roman" w:hAnsi="Times New Roman" w:cs="Times New Roman"/>
-        </w:rPr>
-      </w:pPr>
-    </w:p>
-    <w:p>
-      <w:pPr>
-        <w:pStyle w:val="Prrafodelista"/>
-        <w:numPr>
-          <w:ilvl w:val="0"/>
-          <w:numId w:val="7"/>
-        </w:numPr>
-        <w:spacing w:after="0" w:line="360" w:lineRule="auto"/>
-        <w:ind w:left="426"/>
-        <w:jc w:val="both"/>
-        <w:rPr>
-          <w:rFonts w:ascii="Times New Roman" w:hAnsi="Times New Roman" w:cs="Times New Roman"/>
-          <w:b/>
-        </w:rPr>
-      </w:pPr>
-      <w:r>
-        <w:rPr>
-          <w:rFonts w:ascii="Times New Roman" w:hAnsi="Times New Roman" w:cs="Times New Roman"/>
-          <w:b/>
-        </w:rPr>
-        <w:t>Relaciones entre variables</w:t>
-      </w:r>
-    </w:p>
-    <w:p>
-      <w:pPr>
-        <w:pStyle w:val="Prrafodelista"/>
-        <w:numPr>
-          <w:ilvl w:val="0"/>
-          <w:numId w:val="14"/>
-        </w:numPr>
-        <w:spacing w:after="0" w:line="360" w:lineRule="auto"/>
-        <w:jc w:val="both"/>
-        <w:rPr>
-          <w:rFonts w:ascii="Times New Roman" w:hAnsi="Times New Roman" w:cs="Times New Roman"/>
-        </w:rPr>
-      </w:pPr>
-      <w:r>
-        <w:rPr>
-          <w:rFonts w:ascii="Times New Roman" w:hAnsi="Times New Roman" w:cs="Times New Roman"/>
-          <w:b/>
-        </w:rPr>
-        <w:t xml:space="preserve">Relación </w:t>
-      </w:r>
-      <w:proofErr w:type="gramStart"/>
-      <w:r>
-        <w:rPr>
-          <w:rFonts w:ascii="Times New Roman" w:hAnsi="Times New Roman" w:cs="Times New Roman"/>
-          <w:b/>
-        </w:rPr>
-        <w:t>1:N</w:t>
-      </w:r>
-      <w:proofErr w:type="gramEnd"/>
-      <w:r>
-        <w:rPr>
-          <w:rFonts w:ascii="Times New Roman" w:hAnsi="Times New Roman" w:cs="Times New Roman"/>
-        </w:rPr>
-        <w:t xml:space="preserve">: un elemento de la tabla A se vincula con muchos elementos de la tabla B. Por </w:t>
-      </w:r>
-      <w:proofErr w:type="spellStart"/>
-      <w:r>
-        <w:rPr>
-          <w:rFonts w:ascii="Times New Roman" w:hAnsi="Times New Roman" w:cs="Times New Roman"/>
-        </w:rPr>
-        <w:t>ejem</w:t>
-      </w:r>
-      <w:proofErr w:type="spellEnd"/>
-      <w:r>
-        <w:rPr>
-          <w:rFonts w:ascii="Times New Roman" w:hAnsi="Times New Roman" w:cs="Times New Roman"/>
-        </w:rPr>
-        <w:t>. Tabla A Empresa Tabla B empleados. Una empresa puede estar vinculados con muchos empleados en la tabla B</w:t>
-      </w:r>
-    </w:p>
-    <w:p>
-      <w:pPr>
-        <w:pStyle w:val="Prrafodelista"/>
-        <w:numPr>
-          <w:ilvl w:val="0"/>
-          <w:numId w:val="14"/>
-        </w:numPr>
-        <w:spacing w:after="0" w:line="360" w:lineRule="auto"/>
-        <w:jc w:val="both"/>
-        <w:rPr>
-          <w:rFonts w:ascii="Times New Roman" w:hAnsi="Times New Roman" w:cs="Times New Roman"/>
-        </w:rPr>
-      </w:pPr>
-      <w:r>
-        <w:rPr>
-          <w:rFonts w:ascii="Times New Roman" w:hAnsi="Times New Roman" w:cs="Times New Roman"/>
-          <w:b/>
-        </w:rPr>
-        <w:t xml:space="preserve">Relación </w:t>
-      </w:r>
-      <w:proofErr w:type="gramStart"/>
-      <w:r>
-        <w:rPr>
-          <w:rFonts w:ascii="Times New Roman" w:hAnsi="Times New Roman" w:cs="Times New Roman"/>
-          <w:b/>
-        </w:rPr>
-        <w:t>N:N</w:t>
-      </w:r>
-      <w:proofErr w:type="gramEnd"/>
-      <w:r>
-        <w:rPr>
-          <w:rFonts w:ascii="Times New Roman" w:hAnsi="Times New Roman" w:cs="Times New Roman"/>
-          <w:b/>
-        </w:rPr>
-        <w:t>:</w:t>
-      </w:r>
-      <w:r>
-        <w:rPr>
-          <w:rFonts w:ascii="Times New Roman" w:hAnsi="Times New Roman" w:cs="Times New Roman"/>
-        </w:rPr>
-        <w:t xml:space="preserve"> generalmente se tiene una tabla intermedia porque es media compleja esta relación</w:t>
-      </w:r>
-    </w:p>
-    <w:p>
-      <w:pPr>
-        <w:pStyle w:val="Prrafodelista"/>
-        <w:numPr>
-          <w:ilvl w:val="0"/>
-          <w:numId w:val="14"/>
-        </w:numPr>
-        <w:spacing w:after="0" w:line="360" w:lineRule="auto"/>
-        <w:jc w:val="both"/>
-        <w:rPr>
-          <w:rFonts w:ascii="Times New Roman" w:hAnsi="Times New Roman" w:cs="Times New Roman"/>
-        </w:rPr>
-      </w:pPr>
-      <w:proofErr w:type="spellStart"/>
-      <w:r>
-        <w:rPr>
-          <w:rFonts w:ascii="Times New Roman" w:hAnsi="Times New Roman" w:cs="Times New Roman"/>
-          <w:b/>
-        </w:rPr>
-        <w:t>A</w:t>
-      </w:r>
-      <w:r>
-        <w:rPr>
-          <w:rFonts w:ascii="Times New Roman" w:hAnsi="Times New Roman" w:cs="Times New Roman"/>
-          <w:b/>
-        </w:rPr>
-        <w:t>utoreferencia</w:t>
-      </w:r>
-      <w:proofErr w:type="spellEnd"/>
-      <w:r>
-        <w:rPr>
-          <w:rFonts w:ascii="Times New Roman" w:hAnsi="Times New Roman" w:cs="Times New Roman"/>
-          <w:b/>
-        </w:rPr>
-        <w:t>:</w:t>
-      </w:r>
-      <w:r>
-        <w:rPr>
-          <w:rFonts w:ascii="Times New Roman" w:hAnsi="Times New Roman" w:cs="Times New Roman"/>
-          <w:b/>
-        </w:rPr>
-        <w:t xml:space="preserve"> </w:t>
-      </w:r>
-      <w:r>
-        <w:rPr>
-          <w:rFonts w:ascii="Times New Roman" w:hAnsi="Times New Roman" w:cs="Times New Roman"/>
-        </w:rPr>
-        <w:t>Relación en la misma tabla</w:t>
-      </w:r>
-    </w:p>
-    <w:p>
-      <w:pPr>
-        <w:spacing w:after="0" w:line="360" w:lineRule="auto"/>
-        <w:ind w:left="66"/>
-        <w:jc w:val="both"/>
-        <w:rPr>
-          <w:rFonts w:ascii="Times New Roman" w:hAnsi="Times New Roman" w:cs="Times New Roman"/>
-          <w:lang w:val="es-AR"/>
-        </w:rPr>
-      </w:pPr>
-    </w:p>
-    <w:p>
-      <w:pPr>
-        <w:pStyle w:val="Prrafodelista"/>
-        <w:numPr>
-          <w:ilvl w:val="0"/>
-          <w:numId w:val="7"/>
-        </w:numPr>
-        <w:spacing w:after="0" w:line="360" w:lineRule="auto"/>
-        <w:ind w:left="426"/>
-        <w:jc w:val="both"/>
-        <w:rPr>
-          <w:rFonts w:ascii="Times New Roman" w:hAnsi="Times New Roman" w:cs="Times New Roman"/>
-        </w:rPr>
-      </w:pPr>
-      <w:r>
-        <w:rPr>
-          <w:rFonts w:ascii="Times New Roman" w:hAnsi="Times New Roman" w:cs="Times New Roman"/>
-          <w:b/>
-        </w:rPr>
-        <w:t>JOINS</w:t>
-      </w:r>
-      <w:r>
-        <w:rPr>
-          <w:rFonts w:ascii="Times New Roman" w:hAnsi="Times New Roman" w:cs="Times New Roman"/>
-          <w:b/>
-        </w:rPr>
-        <w:t xml:space="preserve"> Unir tablas</w:t>
-      </w:r>
-    </w:p>
-    <w:p>
-      <w:pPr>
-        <w:pStyle w:val="Prrafodelista"/>
-        <w:numPr>
-          <w:ilvl w:val="0"/>
-          <w:numId w:val="15"/>
-        </w:numPr>
-        <w:spacing w:after="0" w:line="360" w:lineRule="auto"/>
-        <w:jc w:val="both"/>
-        <w:rPr>
-          <w:rFonts w:ascii="Times New Roman" w:hAnsi="Times New Roman" w:cs="Times New Roman"/>
-        </w:rPr>
-      </w:pPr>
-      <w:r>
-        <w:rPr>
-          <w:rFonts w:ascii="Times New Roman" w:hAnsi="Times New Roman" w:cs="Times New Roman"/>
-        </w:rPr>
-        <w:t>INNER JOIN</w:t>
-      </w:r>
-    </w:p>
-    <w:p>
-      <w:pPr>
-        <w:pStyle w:val="Prrafodelista"/>
-        <w:numPr>
-          <w:ilvl w:val="0"/>
-          <w:numId w:val="15"/>
-        </w:numPr>
-        <w:spacing w:after="0" w:line="360" w:lineRule="auto"/>
-        <w:jc w:val="both"/>
-        <w:rPr>
-          <w:rFonts w:ascii="Times New Roman" w:hAnsi="Times New Roman" w:cs="Times New Roman"/>
-        </w:rPr>
-      </w:pPr>
-      <w:r>
-        <w:rPr>
-          <w:rFonts w:ascii="Times New Roman" w:hAnsi="Times New Roman" w:cs="Times New Roman"/>
-        </w:rPr>
-        <w:t>LEFT JOIN</w:t>
-      </w:r>
-    </w:p>
-    <w:p>
-      <w:pPr>
-        <w:pStyle w:val="Prrafodelista"/>
-        <w:numPr>
-          <w:ilvl w:val="0"/>
-          <w:numId w:val="15"/>
-        </w:numPr>
-        <w:spacing w:after="0" w:line="360" w:lineRule="auto"/>
-        <w:jc w:val="both"/>
-        <w:rPr>
-          <w:rFonts w:ascii="Times New Roman" w:hAnsi="Times New Roman" w:cs="Times New Roman"/>
-        </w:rPr>
-      </w:pPr>
-      <w:r>
-        <w:rPr>
-          <w:rFonts w:ascii="Times New Roman" w:hAnsi="Times New Roman" w:cs="Times New Roman"/>
-        </w:rPr>
-        <w:t>RIGHT JOIN</w:t>
-      </w:r>
-    </w:p>
-    <w:p>
-      <w:pPr>
-        <w:pStyle w:val="Prrafodelista"/>
-        <w:numPr>
-          <w:ilvl w:val="0"/>
-          <w:numId w:val="15"/>
-        </w:numPr>
-        <w:spacing w:after="0" w:line="360" w:lineRule="auto"/>
-        <w:jc w:val="both"/>
-        <w:rPr>
-          <w:rFonts w:ascii="Times New Roman" w:hAnsi="Times New Roman" w:cs="Times New Roman"/>
-        </w:rPr>
-      </w:pPr>
-      <w:r>
-        <w:rPr>
-          <w:rFonts w:ascii="Times New Roman" w:hAnsi="Times New Roman" w:cs="Times New Roman"/>
-        </w:rPr>
-        <w:t>FULL JOIN</w:t>
-      </w:r>
-    </w:p>
-    <w:p>
-      <w:pPr>
-        <w:pStyle w:val="Prrafodelista"/>
-        <w:numPr>
-          <w:ilvl w:val="0"/>
-          <w:numId w:val="7"/>
-        </w:numPr>
-        <w:spacing w:after="0" w:line="360" w:lineRule="auto"/>
-        <w:ind w:left="426"/>
-        <w:jc w:val="both"/>
-        <w:rPr>
-          <w:rFonts w:ascii="Times New Roman" w:hAnsi="Times New Roman" w:cs="Times New Roman"/>
-        </w:rPr>
-      </w:pPr>
-      <w:r>
-        <w:rPr>
-          <w:rFonts w:ascii="Times New Roman" w:hAnsi="Times New Roman" w:cs="Times New Roman"/>
-        </w:rPr>
-        <w:t>Relaciones entre tablas</w:t>
-      </w:r>
-      <w:r>
-        <w:rPr>
-          <w:rFonts w:ascii="Times New Roman" w:hAnsi="Times New Roman" w:cs="Times New Roman"/>
-        </w:rPr>
-        <w:t xml:space="preserve"> (claves)</w:t>
-      </w:r>
-    </w:p>
-    <w:p>
-      <w:pPr>
-        <w:pStyle w:val="Prrafodelista"/>
-        <w:numPr>
-          <w:ilvl w:val="0"/>
-          <w:numId w:val="16"/>
-        </w:numPr>
-        <w:spacing w:after="0" w:line="360" w:lineRule="auto"/>
-        <w:jc w:val="both"/>
-        <w:rPr>
-          <w:rFonts w:ascii="Times New Roman" w:hAnsi="Times New Roman" w:cs="Times New Roman"/>
-        </w:rPr>
-      </w:pPr>
-      <w:proofErr w:type="spellStart"/>
-      <w:r>
-        <w:rPr>
-          <w:rFonts w:ascii="Times New Roman" w:hAnsi="Times New Roman" w:cs="Times New Roman"/>
-        </w:rPr>
-        <w:t>Primary</w:t>
-      </w:r>
-      <w:proofErr w:type="spellEnd"/>
-      <w:r>
-        <w:rPr>
-          <w:rFonts w:ascii="Times New Roman" w:hAnsi="Times New Roman" w:cs="Times New Roman"/>
-        </w:rPr>
-        <w:t xml:space="preserve"> Key (PK)</w:t>
-      </w:r>
-    </w:p>
-    <w:p>
-      <w:pPr>
-        <w:pStyle w:val="Prrafodelista"/>
-        <w:numPr>
-          <w:ilvl w:val="0"/>
-          <w:numId w:val="16"/>
-        </w:numPr>
-        <w:spacing w:after="0" w:line="360" w:lineRule="auto"/>
-        <w:jc w:val="both"/>
-        <w:rPr>
-          <w:rFonts w:ascii="Times New Roman" w:hAnsi="Times New Roman" w:cs="Times New Roman"/>
-        </w:rPr>
-      </w:pPr>
-      <w:proofErr w:type="spellStart"/>
-      <w:r>
-        <w:rPr>
-          <w:rFonts w:ascii="Times New Roman" w:hAnsi="Times New Roman" w:cs="Times New Roman"/>
-        </w:rPr>
-        <w:t>Foreign</w:t>
-      </w:r>
-      <w:proofErr w:type="spellEnd"/>
-      <w:r>
-        <w:rPr>
-          <w:rFonts w:ascii="Times New Roman" w:hAnsi="Times New Roman" w:cs="Times New Roman"/>
-        </w:rPr>
-        <w:t xml:space="preserve"> Key (FK)</w:t>
-      </w:r>
-    </w:p>
-    <w:p>
-      <w:pPr>
-        <w:pStyle w:val="Prrafodelista"/>
-        <w:numPr>
-          <w:ilvl w:val="0"/>
-          <w:numId w:val="16"/>
-        </w:numPr>
-        <w:spacing w:after="0" w:line="360" w:lineRule="auto"/>
-        <w:jc w:val="both"/>
-        <w:rPr>
-          <w:rFonts w:ascii="Times New Roman" w:hAnsi="Times New Roman" w:cs="Times New Roman"/>
-        </w:rPr>
-      </w:pPr>
-      <w:proofErr w:type="spellStart"/>
-      <w:r>
-        <w:rPr>
-          <w:rFonts w:ascii="Times New Roman" w:hAnsi="Times New Roman" w:cs="Times New Roman"/>
-        </w:rPr>
-        <w:t>Unique</w:t>
-      </w:r>
-      <w:proofErr w:type="spellEnd"/>
-      <w:r>
-        <w:rPr>
-          <w:rFonts w:ascii="Times New Roman" w:hAnsi="Times New Roman" w:cs="Times New Roman"/>
-        </w:rPr>
-        <w:t xml:space="preserve"> (muy importante)</w:t>
-      </w:r>
-    </w:p>
-    <w:p>
-      <w:pPr>
-        <w:pStyle w:val="Prrafodelista"/>
-        <w:numPr>
-          <w:ilvl w:val="0"/>
-          <w:numId w:val="16"/>
-        </w:numPr>
-        <w:spacing w:after="0" w:line="360" w:lineRule="auto"/>
-        <w:jc w:val="both"/>
-        <w:rPr>
-          <w:rFonts w:ascii="Times New Roman" w:hAnsi="Times New Roman" w:cs="Times New Roman"/>
-        </w:rPr>
-      </w:pPr>
-      <w:proofErr w:type="spellStart"/>
-      <w:r>
-        <w:rPr>
-          <w:rFonts w:ascii="Times New Roman" w:hAnsi="Times New Roman" w:cs="Times New Roman"/>
-        </w:rPr>
-        <w:t>Not</w:t>
-      </w:r>
-      <w:proofErr w:type="spellEnd"/>
-      <w:r>
-        <w:rPr>
-          <w:rFonts w:ascii="Times New Roman" w:hAnsi="Times New Roman" w:cs="Times New Roman"/>
-        </w:rPr>
-        <w:t xml:space="preserve"> </w:t>
-      </w:r>
-      <w:proofErr w:type="spellStart"/>
-      <w:r>
-        <w:rPr>
-          <w:rFonts w:ascii="Times New Roman" w:hAnsi="Times New Roman" w:cs="Times New Roman"/>
-        </w:rPr>
-        <w:t>Null</w:t>
-      </w:r>
-      <w:proofErr w:type="spellEnd"/>
-    </w:p>
-    <w:p>
-      <w:pPr>
-        <w:pStyle w:val="Prrafodelista"/>
-        <w:numPr>
-          <w:ilvl w:val="0"/>
-          <w:numId w:val="16"/>
-        </w:numPr>
-        <w:spacing w:after="0" w:line="360" w:lineRule="auto"/>
-        <w:jc w:val="both"/>
-        <w:rPr>
-          <w:rFonts w:ascii="Times New Roman" w:hAnsi="Times New Roman" w:cs="Times New Roman"/>
-        </w:rPr>
-      </w:pPr>
-      <w:r>
-        <w:rPr>
-          <w:rFonts w:ascii="Times New Roman" w:hAnsi="Times New Roman" w:cs="Times New Roman"/>
-        </w:rPr>
-        <w:t>Default</w:t>
-      </w:r>
-    </w:p>
-    <w:p>
-      <w:pPr>
-        <w:pStyle w:val="Prrafodelista"/>
-        <w:numPr>
-          <w:ilvl w:val="0"/>
-          <w:numId w:val="16"/>
-        </w:numPr>
-        <w:spacing w:after="0" w:line="360" w:lineRule="auto"/>
-        <w:jc w:val="both"/>
-        <w:rPr>
-          <w:rFonts w:ascii="Times New Roman" w:hAnsi="Times New Roman" w:cs="Times New Roman"/>
-        </w:rPr>
-      </w:pPr>
-      <w:proofErr w:type="spellStart"/>
-      <w:r>
-        <w:rPr>
-          <w:rFonts w:ascii="Times New Roman" w:hAnsi="Times New Roman" w:cs="Times New Roman"/>
-        </w:rPr>
-        <w:t>Check</w:t>
-      </w:r>
-      <w:proofErr w:type="spellEnd"/>
-    </w:p>
-    <w:p>
-      <w:pPr>
-        <w:pStyle w:val="Prrafodelista"/>
-        <w:numPr>
-          <w:ilvl w:val="0"/>
-          <w:numId w:val="16"/>
-        </w:numPr>
-        <w:spacing w:after="0" w:line="360" w:lineRule="auto"/>
-        <w:jc w:val="both"/>
-        <w:rPr>
-          <w:rFonts w:ascii="Times New Roman" w:hAnsi="Times New Roman" w:cs="Times New Roman"/>
-        </w:rPr>
-      </w:pPr>
-      <w:r>
-        <w:rPr>
-          <w:rFonts w:ascii="Times New Roman" w:hAnsi="Times New Roman" w:cs="Times New Roman"/>
-        </w:rPr>
-        <w:t>Integridad referencial</w:t>
-      </w:r>
-    </w:p>
-    <w:p>
-      <w:pPr>
-        <w:pStyle w:val="Prrafodelista"/>
-        <w:numPr>
-          <w:ilvl w:val="0"/>
-          <w:numId w:val="7"/>
-        </w:numPr>
-        <w:spacing w:after="0" w:line="360" w:lineRule="auto"/>
-        <w:ind w:left="426"/>
-        <w:jc w:val="both"/>
-        <w:rPr>
-          <w:rFonts w:ascii="Times New Roman" w:hAnsi="Times New Roman" w:cs="Times New Roman"/>
-          <w:b/>
-        </w:rPr>
-      </w:pPr>
-      <w:r>
-        <w:rPr>
-          <w:rFonts w:ascii="Times New Roman" w:hAnsi="Times New Roman" w:cs="Times New Roman"/>
-          <w:b/>
-        </w:rPr>
-        <w:t>Insertar, actualizar y eliminar datos</w:t>
-      </w:r>
-    </w:p>
-    <w:p>
-      <w:pPr>
-        <w:pStyle w:val="Prrafodelista"/>
-        <w:numPr>
-          <w:ilvl w:val="0"/>
-          <w:numId w:val="17"/>
-        </w:numPr>
-        <w:spacing w:after="0" w:line="360" w:lineRule="auto"/>
-        <w:jc w:val="both"/>
-        <w:rPr>
-          <w:rFonts w:ascii="Times New Roman" w:hAnsi="Times New Roman" w:cs="Times New Roman"/>
-        </w:rPr>
-      </w:pPr>
-      <w:r>
-        <w:rPr>
-          <w:rFonts w:ascii="Times New Roman" w:hAnsi="Times New Roman" w:cs="Times New Roman"/>
-        </w:rPr>
-        <w:t>INSERT INTO</w:t>
-      </w:r>
-    </w:p>
-    <w:p>
-      <w:pPr>
-        <w:pStyle w:val="Prrafodelista"/>
-        <w:numPr>
-          <w:ilvl w:val="0"/>
-          <w:numId w:val="17"/>
-        </w:numPr>
-        <w:spacing w:after="0" w:line="360" w:lineRule="auto"/>
-        <w:jc w:val="both"/>
-        <w:rPr>
-          <w:rFonts w:ascii="Times New Roman" w:hAnsi="Times New Roman" w:cs="Times New Roman"/>
-        </w:rPr>
-      </w:pPr>
-      <w:r>
-        <w:rPr>
-          <w:rFonts w:ascii="Times New Roman" w:hAnsi="Times New Roman" w:cs="Times New Roman"/>
-        </w:rPr>
-        <w:lastRenderedPageBreak/>
-        <w:t>UPDATE</w:t>
-      </w:r>
-    </w:p>
-    <w:p>
-      <w:pPr>
-        <w:pStyle w:val="Prrafodelista"/>
-        <w:numPr>
-          <w:ilvl w:val="0"/>
-          <w:numId w:val="17"/>
-        </w:numPr>
-        <w:spacing w:after="0" w:line="360" w:lineRule="auto"/>
-        <w:jc w:val="both"/>
-        <w:rPr>
-          <w:rFonts w:ascii="Times New Roman" w:hAnsi="Times New Roman" w:cs="Times New Roman"/>
-        </w:rPr>
-      </w:pPr>
-      <w:r>
-        <w:rPr>
-          <w:rFonts w:ascii="Times New Roman" w:hAnsi="Times New Roman" w:cs="Times New Roman"/>
-        </w:rPr>
-        <w:t>DELETE</w:t>
-      </w:r>
-    </w:p>
-    <w:p>
-      <w:pPr>
-        <w:spacing w:after="0" w:line="360" w:lineRule="auto"/>
-        <w:contextualSpacing/>
-        <w:jc w:val="both"/>
-        <w:rPr>
-          <w:rFonts w:ascii="Times New Roman" w:hAnsi="Times New Roman" w:cs="Times New Roman"/>
-        </w:rPr>
-      </w:pPr>
-      <w:r>
-        <w:rPr>
-          <w:rFonts w:ascii="Times New Roman" w:hAnsi="Times New Roman" w:cs="Times New Roman"/>
-        </w:rPr>
-        <w:t xml:space="preserve">(Primero </w:t>
-      </w:r>
-      <w:r>
-        <w:rPr>
-          <w:rFonts w:ascii="Times New Roman" w:hAnsi="Times New Roman" w:cs="Times New Roman"/>
-        </w:rPr>
-        <w:t>probar primero con un SELECT</w:t>
-      </w:r>
-      <w:r>
-        <w:rPr>
-          <w:rFonts w:ascii="Times New Roman" w:hAnsi="Times New Roman" w:cs="Times New Roman"/>
-        </w:rPr>
-        <w:t>)</w:t>
-      </w:r>
-    </w:p>
-    <w:p>
-      <w:pPr>
-        <w:pStyle w:val="Prrafodelista"/>
-        <w:numPr>
-          <w:ilvl w:val="0"/>
-          <w:numId w:val="7"/>
-        </w:numPr>
-        <w:spacing w:after="0" w:line="360" w:lineRule="auto"/>
-        <w:ind w:left="426"/>
-        <w:jc w:val="both"/>
-        <w:rPr>
-          <w:rFonts w:ascii="Times New Roman" w:hAnsi="Times New Roman" w:cs="Times New Roman"/>
-          <w:b/>
-        </w:rPr>
-      </w:pPr>
-      <w:r>
-        <w:rPr>
-          <w:rFonts w:ascii="Times New Roman" w:hAnsi="Times New Roman" w:cs="Times New Roman"/>
-          <w:b/>
-        </w:rPr>
         <w:t>Concepto de transacciones</w:t>
       </w:r>
     </w:p>
@@ -1867,13 +2691,7 @@
         <w:rPr>
           <w:rFonts w:ascii="Times New Roman" w:hAnsi="Times New Roman" w:cs="Times New Roman"/>
         </w:rPr>
-        <w:t xml:space="preserve">Indexes (Índices)&gt; </w:t>
-      </w:r>
-      <w:r>
-        <w:rPr>
-          <w:rFonts w:ascii="Times New Roman" w:hAnsi="Times New Roman" w:cs="Times New Roman"/>
-        </w:rPr>
-        <w:t>Mejoran muchí</w:t>
+        <w:t>Indexes (Índices)&gt; Mejoran muchí</w:t>
       </w:r>
       <w:r>
         <w:rPr>
@@ -1957,6 +2775,7 @@
           <w:sz w:val="22"/>
           <w:szCs w:val="22"/>
         </w:rPr>
+        <w:lastRenderedPageBreak/>
         <w:t>CREATE VIEW</w:t>
       </w:r>
     </w:p>
@@ -2195,14 +3014,14 @@
         <w:jc w:val="both"/>
         <w:rPr>
           <w:rFonts w:ascii="Times New Roman" w:hAnsi="Times New Roman" w:cs="Times New Roman"/>
-          <w:lang w:val="es-AR"/>
-        </w:rPr>
-      </w:pPr>
-      <w:r>
-        <w:rPr>
-          <w:rFonts w:ascii="Times New Roman" w:hAnsi="Times New Roman" w:cs="Times New Roman"/>
           <w:lang w:val="en-US"/>
         </w:rPr>
+      </w:pPr>
+      <w:r>
+        <w:rPr>
+          <w:rFonts w:ascii="Times New Roman" w:hAnsi="Times New Roman" w:cs="Times New Roman"/>
+          <w:lang w:val="en-US"/>
+        </w:rPr>
         <w:t xml:space="preserve">Stored Procedures </w:t>
       </w:r>
       <w:proofErr w:type="gramStart"/>
@@ -2221,8 +3040,345 @@
         </w:rPr>
         <w:t xml:space="preserve"> Triggers</w:t>
       </w:r>
-      <w:bookmarkStart w:id="0" w:name="_GoBack"/>
-      <w:bookmarkEnd w:id="0"/>
+      <w:r>
+        <w:rPr>
+          <w:rFonts w:ascii="Times New Roman" w:hAnsi="Times New Roman" w:cs="Times New Roman"/>
+          <w:lang w:val="en-US"/>
+        </w:rPr>
+        <w:t>, temporal tables</w:t>
+      </w:r>
+    </w:p>
+    <w:p>
+      <w:pPr>
+        <w:pStyle w:val="Prrafodelista"/>
+        <w:numPr>
+          <w:ilvl w:val="0"/>
+          <w:numId w:val="7"/>
+        </w:numPr>
+        <w:spacing w:after="0" w:line="360" w:lineRule="auto"/>
+        <w:ind w:left="426"/>
+        <w:jc w:val="both"/>
+        <w:rPr>
+          <w:rFonts w:ascii="Times New Roman" w:hAnsi="Times New Roman" w:cs="Times New Roman"/>
+          <w:lang w:val="en-US"/>
+        </w:rPr>
+      </w:pPr>
+      <w:r>
+        <w:rPr>
+          <w:rFonts w:ascii="Times New Roman" w:hAnsi="Times New Roman" w:cs="Times New Roman"/>
+          <w:lang w:val="en-US"/>
+        </w:rPr>
+        <w:t>TRIM</w:t>
+      </w:r>
+    </w:p>
+    <w:p>
+      <w:pPr>
+        <w:pStyle w:val="Prrafodelista"/>
+        <w:numPr>
+          <w:ilvl w:val="0"/>
+          <w:numId w:val="7"/>
+        </w:numPr>
+        <w:spacing w:after="0" w:line="360" w:lineRule="auto"/>
+        <w:jc w:val="both"/>
+        <w:rPr>
+          <w:rFonts w:ascii="Times New Roman" w:hAnsi="Times New Roman" w:cs="Times New Roman"/>
+          <w:lang w:val="en-US"/>
+        </w:rPr>
+      </w:pPr>
+      <w:proofErr w:type="spellStart"/>
+      <w:r>
+        <w:rPr>
+          <w:rFonts w:ascii="Times New Roman" w:hAnsi="Times New Roman" w:cs="Times New Roman"/>
+          <w:lang w:val="en-US"/>
+        </w:rPr>
+        <w:t>R</w:t>
+      </w:r>
+      <w:r>
+        <w:rPr>
+          <w:rFonts w:ascii="Times New Roman" w:hAnsi="Times New Roman" w:cs="Times New Roman"/>
+          <w:lang w:val="en-US"/>
+        </w:rPr>
+        <w:t>egexp</w:t>
+      </w:r>
+      <w:proofErr w:type="spellEnd"/>
+    </w:p>
+    <w:p>
+      <w:pPr>
+        <w:pStyle w:val="Prrafodelista"/>
+        <w:numPr>
+          <w:ilvl w:val="0"/>
+          <w:numId w:val="7"/>
+        </w:numPr>
+        <w:spacing w:after="0" w:line="360" w:lineRule="auto"/>
+        <w:jc w:val="both"/>
+        <w:rPr>
+          <w:rFonts w:ascii="Times New Roman" w:hAnsi="Times New Roman" w:cs="Times New Roman"/>
+          <w:lang w:val="en-US"/>
+        </w:rPr>
+      </w:pPr>
+      <w:r>
+        <w:rPr>
+          <w:rFonts w:ascii="Times New Roman" w:hAnsi="Times New Roman" w:cs="Times New Roman"/>
+          <w:lang w:val="en-US"/>
+        </w:rPr>
+        <w:t>Replace</w:t>
+      </w:r>
+    </w:p>
+    <w:p>
+      <w:pPr>
+        <w:pStyle w:val="Prrafodelista"/>
+        <w:numPr>
+          <w:ilvl w:val="0"/>
+          <w:numId w:val="7"/>
+        </w:numPr>
+        <w:spacing w:after="0" w:line="360" w:lineRule="auto"/>
+        <w:jc w:val="both"/>
+        <w:rPr>
+          <w:rFonts w:ascii="Times New Roman" w:hAnsi="Times New Roman" w:cs="Times New Roman"/>
+          <w:lang w:val="en-US"/>
+        </w:rPr>
+      </w:pPr>
+      <w:r>
+        <w:rPr>
+          <w:rFonts w:ascii="Times New Roman" w:hAnsi="Times New Roman" w:cs="Times New Roman"/>
+          <w:lang w:val="en-US"/>
+        </w:rPr>
+        <w:t>CAST</w:t>
+      </w:r>
+    </w:p>
+    <w:p>
+      <w:pPr>
+        <w:pStyle w:val="Prrafodelista"/>
+        <w:numPr>
+          <w:ilvl w:val="0"/>
+          <w:numId w:val="7"/>
+        </w:numPr>
+        <w:spacing w:after="0" w:line="360" w:lineRule="auto"/>
+        <w:jc w:val="both"/>
+        <w:rPr>
+          <w:rFonts w:ascii="Times New Roman" w:hAnsi="Times New Roman" w:cs="Times New Roman"/>
+          <w:lang w:val="en-US"/>
+        </w:rPr>
+      </w:pPr>
+      <w:proofErr w:type="spellStart"/>
+      <w:r>
+        <w:rPr>
+          <w:rFonts w:ascii="Times New Roman" w:hAnsi="Times New Roman" w:cs="Times New Roman"/>
+          <w:lang w:val="en-US"/>
+        </w:rPr>
+        <w:t>str_to_date</w:t>
+      </w:r>
+      <w:proofErr w:type="spellEnd"/>
+    </w:p>
+    <w:p>
+      <w:pPr>
+        <w:pStyle w:val="Prrafodelista"/>
+        <w:numPr>
+          <w:ilvl w:val="0"/>
+          <w:numId w:val="7"/>
+        </w:numPr>
+        <w:spacing w:after="0" w:line="360" w:lineRule="auto"/>
+        <w:jc w:val="both"/>
+        <w:rPr>
+          <w:rFonts w:ascii="Times New Roman" w:hAnsi="Times New Roman" w:cs="Times New Roman"/>
+          <w:lang w:val="en-US"/>
+        </w:rPr>
+      </w:pPr>
+      <w:proofErr w:type="spellStart"/>
+      <w:r>
+        <w:rPr>
+          <w:rFonts w:ascii="Times New Roman" w:hAnsi="Times New Roman" w:cs="Times New Roman"/>
+          <w:lang w:val="en-US"/>
+        </w:rPr>
+        <w:t>date_format</w:t>
+      </w:r>
+      <w:proofErr w:type="spellEnd"/>
+    </w:p>
+    <w:p>
+      <w:pPr>
+        <w:pStyle w:val="Prrafodelista"/>
+        <w:numPr>
+          <w:ilvl w:val="0"/>
+          <w:numId w:val="7"/>
+        </w:numPr>
+        <w:spacing w:after="0" w:line="360" w:lineRule="auto"/>
+        <w:jc w:val="both"/>
+        <w:rPr>
+          <w:rFonts w:ascii="Times New Roman" w:hAnsi="Times New Roman" w:cs="Times New Roman"/>
+          <w:lang w:val="en-US"/>
+        </w:rPr>
+      </w:pPr>
+      <w:r>
+        <w:rPr>
+          <w:rFonts w:ascii="Times New Roman" w:hAnsi="Times New Roman" w:cs="Times New Roman"/>
+          <w:lang w:val="en-US"/>
+        </w:rPr>
+        <w:t>timestamp</w:t>
+      </w:r>
+    </w:p>
+    <w:p>
+      <w:pPr>
+        <w:pStyle w:val="Prrafodelista"/>
+        <w:numPr>
+          <w:ilvl w:val="0"/>
+          <w:numId w:val="7"/>
+        </w:numPr>
+        <w:spacing w:after="0" w:line="360" w:lineRule="auto"/>
+        <w:jc w:val="both"/>
+        <w:rPr>
+          <w:rFonts w:ascii="Times New Roman" w:hAnsi="Times New Roman" w:cs="Times New Roman"/>
+          <w:lang w:val="en-US"/>
+        </w:rPr>
+      </w:pPr>
+      <w:r>
+        <w:rPr>
+          <w:rFonts w:ascii="Times New Roman" w:hAnsi="Times New Roman" w:cs="Times New Roman"/>
+          <w:lang w:val="en-US"/>
+        </w:rPr>
+        <w:t>ADD COLUMN</w:t>
+      </w:r>
+    </w:p>
+    <w:p>
+      <w:pPr>
+        <w:pStyle w:val="Prrafodelista"/>
+        <w:numPr>
+          <w:ilvl w:val="0"/>
+          <w:numId w:val="7"/>
+        </w:numPr>
+        <w:spacing w:after="0" w:line="360" w:lineRule="auto"/>
+        <w:jc w:val="both"/>
+        <w:rPr>
+          <w:rFonts w:ascii="Times New Roman" w:hAnsi="Times New Roman" w:cs="Times New Roman"/>
+          <w:lang w:val="en-US"/>
+        </w:rPr>
+      </w:pPr>
+      <w:proofErr w:type="spellStart"/>
+      <w:proofErr w:type="gramStart"/>
+      <w:r>
+        <w:rPr>
+          <w:rFonts w:ascii="Times New Roman" w:hAnsi="Times New Roman" w:cs="Times New Roman"/>
+          <w:lang w:val="en-US"/>
+        </w:rPr>
+        <w:t>timestampdiff</w:t>
+      </w:r>
+      <w:proofErr w:type="spellEnd"/>
+      <w:r>
+        <w:rPr>
+          <w:rFonts w:ascii="Times New Roman" w:hAnsi="Times New Roman" w:cs="Times New Roman"/>
+          <w:lang w:val="en-US"/>
+        </w:rPr>
+        <w:t>(</w:t>
+      </w:r>
+      <w:proofErr w:type="gramEnd"/>
+      <w:r>
+        <w:rPr>
+          <w:rFonts w:ascii="Times New Roman" w:hAnsi="Times New Roman" w:cs="Times New Roman"/>
+          <w:lang w:val="en-US"/>
+        </w:rPr>
+        <w:t>)</w:t>
+      </w:r>
+    </w:p>
+    <w:p>
+      <w:pPr>
+        <w:pStyle w:val="Prrafodelista"/>
+        <w:numPr>
+          <w:ilvl w:val="0"/>
+          <w:numId w:val="7"/>
+        </w:numPr>
+        <w:spacing w:after="0" w:line="360" w:lineRule="auto"/>
+        <w:jc w:val="both"/>
+        <w:rPr>
+          <w:rFonts w:ascii="Times New Roman" w:hAnsi="Times New Roman" w:cs="Times New Roman"/>
+          <w:lang w:val="en-US"/>
+        </w:rPr>
+      </w:pPr>
+      <w:proofErr w:type="spellStart"/>
+      <w:proofErr w:type="gramStart"/>
+      <w:r>
+        <w:rPr>
+          <w:rFonts w:ascii="Times New Roman" w:hAnsi="Times New Roman" w:cs="Times New Roman"/>
+          <w:lang w:val="en-US"/>
+        </w:rPr>
+        <w:t>curdate</w:t>
+      </w:r>
+      <w:proofErr w:type="spellEnd"/>
+      <w:r>
+        <w:rPr>
+          <w:rFonts w:ascii="Times New Roman" w:hAnsi="Times New Roman" w:cs="Times New Roman"/>
+          <w:lang w:val="en-US"/>
+        </w:rPr>
+        <w:t>(</w:t>
+      </w:r>
+      <w:proofErr w:type="gramEnd"/>
+      <w:r>
+        <w:rPr>
+          <w:rFonts w:ascii="Times New Roman" w:hAnsi="Times New Roman" w:cs="Times New Roman"/>
+          <w:lang w:val="en-US"/>
+        </w:rPr>
+        <w:t>)</w:t>
+      </w:r>
+    </w:p>
+    <w:p>
+      <w:pPr>
+        <w:pStyle w:val="Prrafodelista"/>
+        <w:numPr>
+          <w:ilvl w:val="0"/>
+          <w:numId w:val="7"/>
+        </w:numPr>
+        <w:spacing w:after="0" w:line="360" w:lineRule="auto"/>
+        <w:jc w:val="both"/>
+        <w:rPr>
+          <w:rFonts w:ascii="Times New Roman" w:hAnsi="Times New Roman" w:cs="Times New Roman"/>
+          <w:lang w:val="en-US"/>
+        </w:rPr>
+      </w:pPr>
+      <w:proofErr w:type="spellStart"/>
+      <w:proofErr w:type="gramStart"/>
+      <w:r>
+        <w:rPr>
+          <w:rFonts w:ascii="Times New Roman" w:hAnsi="Times New Roman" w:cs="Times New Roman"/>
+          <w:lang w:val="en-US"/>
+        </w:rPr>
+        <w:t>concat</w:t>
+      </w:r>
+      <w:proofErr w:type="spellEnd"/>
+      <w:r>
+        <w:rPr>
+          <w:rFonts w:ascii="Times New Roman" w:hAnsi="Times New Roman" w:cs="Times New Roman"/>
+          <w:lang w:val="en-US"/>
+        </w:rPr>
+        <w:t>(</w:t>
+      </w:r>
+      <w:proofErr w:type="gramEnd"/>
+      <w:r>
+        <w:rPr>
+          <w:rFonts w:ascii="Times New Roman" w:hAnsi="Times New Roman" w:cs="Times New Roman"/>
+          <w:lang w:val="en-US"/>
+        </w:rPr>
+        <w:t>)</w:t>
+      </w:r>
+    </w:p>
+    <w:p>
+      <w:pPr>
+        <w:pStyle w:val="Prrafodelista"/>
+        <w:numPr>
+          <w:ilvl w:val="0"/>
+          <w:numId w:val="7"/>
+        </w:numPr>
+        <w:spacing w:after="0" w:line="360" w:lineRule="auto"/>
+        <w:jc w:val="both"/>
+        <w:rPr>
+          <w:rFonts w:ascii="Times New Roman" w:hAnsi="Times New Roman" w:cs="Times New Roman"/>
+          <w:lang w:val="en-US"/>
+        </w:rPr>
+      </w:pPr>
+      <w:r>
+        <w:rPr>
+          <w:rFonts w:ascii="Times New Roman" w:hAnsi="Times New Roman" w:cs="Times New Roman"/>
+          <w:lang w:val="en-US"/>
+        </w:rPr>
+        <w:t>SUBSTRING(last_name,1,2)</w:t>
+      </w:r>
     </w:p>
     <w:sectPr>
       <w:pgSz w:w="12240" w:h="15840"/>
@@ -2894,16 +4050,17 @@
   <w:abstractNum w:abstractNumId="6" w15:restartNumberingAfterBreak="0">
     <w:nsid w:val="1EE5780C"/>
     <w:multiLevelType w:val="hybridMultilevel"/>
-    <w:tmpl w:val="B498AAE0"/>
-    <w:lvl w:ilvl="0" w:tplc="C810AA40">
-      <w:start w:val="1"/>
-      <w:numFmt w:val="decimal"/>
-      <w:lvlText w:val="%1."/>
+    <w:tmpl w:val="5A4A3C6C"/>
+    <w:lvl w:ilvl="0" w:tplc="04090001">
+      <w:start w:val="1"/>
+      <w:numFmt w:val="bullet"/>
+      <w:lvlText w:val=""/>
       <w:lvlJc w:val="left"/>
       <w:pPr>
         <w:ind w:left="720" w:hanging="360"/>
       </w:pPr>
       <w:rPr>
+        <w:rFonts w:ascii="Symbol" w:hAnsi="Symbol" w:hint="default"/>
         <w:b/>
       </w:rPr>
     </w:lvl>
@@ -3469,6 +4626,92 @@
     </w:lvl>
   </w:abstractNum>
   <w:abstractNum w:abstractNumId="11" w15:restartNumberingAfterBreak="0">
+    <w:nsid w:val="35234F00"/>
+    <w:multiLevelType w:val="hybridMultilevel"/>
+    <w:tmpl w:val="E97492A6"/>
+    <w:lvl w:ilvl="0" w:tplc="0409000F">
+      <w:start w:val="1"/>
+      <w:numFmt w:val="decimal"/>
+      <w:lvlText w:val="%1."/>
+      <w:lvlJc w:val="left"/>
+      <w:pPr>
+        <w:ind w:left="1146" w:hanging="360"/>
+      </w:pPr>
+    </w:lvl>
+    <w:lvl w:ilvl="1" w:tplc="04090019" w:tentative="1">
+      <w:start w:val="1"/>
+      <w:numFmt w:val="lowerLetter"/>
+      <w:lvlText w:val="%2."/>
+      <w:lvlJc w:val="left"/>
+      <w:pPr>
+        <w:ind w:left="1866" w:hanging="360"/>
+      </w:pPr>
+    </w:lvl>
+    <w:lvl w:ilvl="2" w:tplc="0409001B" w:tentative="1">
+      <w:start w:val="1"/>
+      <w:numFmt w:val="lowerRoman"/>
+      <w:lvlText w:val="%3."/>
+      <w:lvlJc w:val="right"/>
+      <w:pPr>
+        <w:ind w:left="2586" w:hanging="180"/>
+      </w:pPr>
+    </w:lvl>
+    <w:lvl w:ilvl="3" w:tplc="0409000F" w:tentative="1">
+      <w:start w:val="1"/>
+      <w:numFmt w:val="decimal"/>
+      <w:lvlText w:val="%4."/>
+      <w:lvlJc w:val="left"/>
+      <w:pPr>
+        <w:ind w:left="3306" w:hanging="360"/>
+      </w:pPr>
+    </w:lvl>
+    <w:lvl w:ilvl="4" w:tplc="04090019" w:tentative="1">
+      <w:start w:val="1"/>
+      <w:numFmt w:val="lowerLetter"/>
+      <w:lvlText w:val="%5."/>
+      <w:lvlJc w:val="left"/>
+      <w:pPr>
+        <w:ind w:left="4026" w:hanging="360"/>
+      </w:pPr>
+    </w:lvl>
+    <w:lvl w:ilvl="5" w:tplc="0409001B" w:tentative="1">
+      <w:start w:val="1"/>
+      <w:numFmt w:val="lowerRoman"/>
+      <w:lvlText w:val="%6."/>
+      <w:lvlJc w:val="right"/>
+      <w:pPr>
+        <w:ind w:left="4746" w:hanging="180"/>
+      </w:pPr>
+    </w:lvl>
+    <w:lvl w:ilvl="6" w:tplc="0409000F" w:tentative="1">
+      <w:start w:val="1"/>
+      <w:numFmt w:val="decimal"/>
+      <w:lvlText w:val="%7."/>
+      <w:lvlJc w:val="left"/>
+      <w:pPr>
+        <w:ind w:left="5466" w:hanging="360"/>
+      </w:pPr>
+    </w:lvl>
+    <w:lvl w:ilvl="7" w:tplc="04090019" w:tentative="1">
+      <w:start w:val="1"/>
+      <w:numFmt w:val="lowerLetter"/>
+      <w:lvlText w:val="%8."/>
+      <w:lvlJc w:val="left"/>
+      <w:pPr>
+        <w:ind w:left="6186" w:hanging="360"/>
+      </w:pPr>
+    </w:lvl>
+    <w:lvl w:ilvl="8" w:tplc="0409001B" w:tentative="1">
+      <w:start w:val="1"/>
+      <w:numFmt w:val="lowerRoman"/>
+      <w:lvlText w:val="%9."/>
+      <w:lvlJc w:val="right"/>
+      <w:pPr>
+        <w:ind w:left="6906" w:hanging="180"/>
+      </w:pPr>
+    </w:lvl>
+  </w:abstractNum>
+  <w:abstractNum w:abstractNumId="12" w15:restartNumberingAfterBreak="0">
     <w:nsid w:val="39BC27BA"/>
     <w:multiLevelType w:val="hybridMultilevel"/>
     <w:tmpl w:val="815ADA06"/>
@@ -3581,7 +4824,7 @@
       </w:rPr>
     </w:lvl>
   </w:abstractNum>
-  <w:abstractNum w:abstractNumId="12" w15:restartNumberingAfterBreak="0">
+  <w:abstractNum w:abstractNumId="13" w15:restartNumberingAfterBreak="0">
     <w:nsid w:val="45730043"/>
     <w:multiLevelType w:val="hybridMultilevel"/>
     <w:tmpl w:val="8CB20DBC"/>
@@ -3694,7 +4937,7 @@
       </w:rPr>
     </w:lvl>
   </w:abstractNum>
-  <w:abstractNum w:abstractNumId="13" w15:restartNumberingAfterBreak="0">
+  <w:abstractNum w:abstractNumId="14" w15:restartNumberingAfterBreak="0">
     <w:nsid w:val="4F802A04"/>
     <w:multiLevelType w:val="hybridMultilevel"/>
     <w:tmpl w:val="A6ACAD70"/>
@@ -3807,7 +5050,7 @@
       </w:rPr>
     </w:lvl>
   </w:abstractNum>
-  <w:abstractNum w:abstractNumId="14" w15:restartNumberingAfterBreak="0">
+  <w:abstractNum w:abstractNumId="15" w15:restartNumberingAfterBreak="0">
     <w:nsid w:val="504A7152"/>
     <w:multiLevelType w:val="hybridMultilevel"/>
     <w:tmpl w:val="3120E470"/>
@@ -3919,7 +5162,7 @@
       </w:rPr>
     </w:lvl>
   </w:abstractNum>
-  <w:abstractNum w:abstractNumId="15" w15:restartNumberingAfterBreak="0">
+  <w:abstractNum w:abstractNumId="16" w15:restartNumberingAfterBreak="0">
     <w:nsid w:val="524857F4"/>
     <w:multiLevelType w:val="multilevel"/>
     <w:tmpl w:val="4816E636"/>
@@ -4012,7 +5255,7 @@
       </w:pPr>
     </w:lvl>
   </w:abstractNum>
-  <w:abstractNum w:abstractNumId="16" w15:restartNumberingAfterBreak="0">
+  <w:abstractNum w:abstractNumId="17" w15:restartNumberingAfterBreak="0">
     <w:nsid w:val="54BE493D"/>
     <w:multiLevelType w:val="hybridMultilevel"/>
     <w:tmpl w:val="A9780838"/>
@@ -4125,7 +5368,7 @@
       </w:rPr>
     </w:lvl>
   </w:abstractNum>
-  <w:abstractNum w:abstractNumId="17" w15:restartNumberingAfterBreak="0">
+  <w:abstractNum w:abstractNumId="18" w15:restartNumberingAfterBreak="0">
     <w:nsid w:val="68BF3991"/>
     <w:multiLevelType w:val="hybridMultilevel"/>
     <w:tmpl w:val="6A50E3B8"/>
@@ -4238,7 +5481,119 @@
       </w:rPr>
     </w:lvl>
   </w:abstractNum>
-  <w:abstractNum w:abstractNumId="18" w15:restartNumberingAfterBreak="0">
+  <w:abstractNum w:abstractNumId="19" w15:restartNumberingAfterBreak="0">
+    <w:nsid w:val="696F0550"/>
+    <w:multiLevelType w:val="hybridMultilevel"/>
+    <w:tmpl w:val="07D03064"/>
+    <w:lvl w:ilvl="0" w:tplc="083AE3B4">
+      <w:numFmt w:val="bullet"/>
+      <w:lvlText w:val="-"/>
+      <w:lvlJc w:val="left"/>
+      <w:pPr>
+        <w:ind w:left="426" w:hanging="360"/>
+      </w:pPr>
+      <w:rPr>
+        <w:rFonts w:ascii="Times New Roman" w:eastAsiaTheme="minorHAnsi" w:hAnsi="Times New Roman" w:cs="Times New Roman" w:hint="default"/>
+      </w:rPr>
+    </w:lvl>
+    <w:lvl w:ilvl="1" w:tplc="04090003" w:tentative="1">
+      <w:start w:val="1"/>
+      <w:numFmt w:val="bullet"/>
+      <w:lvlText w:val="o"/>
+      <w:lvlJc w:val="left"/>
+      <w:pPr>
+        <w:ind w:left="1146" w:hanging="360"/>
+      </w:pPr>
+      <w:rPr>
+        <w:rFonts w:ascii="Courier New" w:hAnsi="Courier New" w:cs="Courier New" w:hint="default"/>
+      </w:rPr>
+    </w:lvl>
+    <w:lvl w:ilvl="2" w:tplc="04090005" w:tentative="1">
+      <w:start w:val="1"/>
+      <w:numFmt w:val="bullet"/>
+      <w:lvlText w:val=""/>
+      <w:lvlJc w:val="left"/>
+      <w:pPr>
+        <w:ind w:left="1866" w:hanging="360"/>
+      </w:pPr>
+      <w:rPr>
+        <w:rFonts w:ascii="Wingdings" w:hAnsi="Wingdings" w:hint="default"/>
+      </w:rPr>
+    </w:lvl>
+    <w:lvl w:ilvl="3" w:tplc="04090001" w:tentative="1">
+      <w:start w:val="1"/>
+      <w:numFmt w:val="bullet"/>
+      <w:lvlText w:val=""/>
+      <w:lvlJc w:val="left"/>
+      <w:pPr>
+        <w:ind w:left="2586" w:hanging="360"/>
+      </w:pPr>
+      <w:rPr>
+        <w:rFonts w:ascii="Symbol" w:hAnsi="Symbol" w:hint="default"/>
+      </w:rPr>
+    </w:lvl>
+    <w:lvl w:ilvl="4" w:tplc="04090003" w:tentative="1">
+      <w:start w:val="1"/>
+      <w:numFmt w:val="bullet"/>
+      <w:lvlText w:val="o"/>
+      <w:lvlJc w:val="left"/>
+      <w:pPr>
+        <w:ind w:left="3306" w:hanging="360"/>
+      </w:pPr>
+      <w:rPr>
+        <w:rFonts w:ascii="Courier New" w:hAnsi="Courier New" w:cs="Courier New" w:hint="default"/>
+      </w:rPr>
+    </w:lvl>
+    <w:lvl w:ilvl="5" w:tplc="04090005" w:tentative="1">
+      <w:start w:val="1"/>
+      <w:numFmt w:val="bullet"/>
+      <w:lvlText w:val=""/>
+      <w:lvlJc w:val="left"/>
+      <w:pPr>
+        <w:ind w:left="4026" w:hanging="360"/>
+      </w:pPr>
+      <w:rPr>
+        <w:rFonts w:ascii="Wingdings" w:hAnsi="Wingdings" w:hint="default"/>
+      </w:rPr>
+    </w:lvl>
+    <w:lvl w:ilvl="6" w:tplc="04090001" w:tentative="1">
+      <w:start w:val="1"/>
+      <w:numFmt w:val="bullet"/>
+      <w:lvlText w:val=""/>
+      <w:lvlJc w:val="left"/>
+      <w:pPr>
+        <w:ind w:left="4746" w:hanging="360"/>
+      </w:pPr>
+      <w:rPr>
+        <w:rFonts w:ascii="Symbol" w:hAnsi="Symbol" w:hint="default"/>
+      </w:rPr>
+    </w:lvl>
+    <w:lvl w:ilvl="7" w:tplc="04090003" w:tentative="1">
+      <w:start w:val="1"/>
+      <w:numFmt w:val="bullet"/>
+      <w:lvlText w:val="o"/>
+      <w:lvlJc w:val="left"/>
+      <w:pPr>
+        <w:ind w:left="5466" w:hanging="360"/>
+      </w:pPr>
+      <w:rPr>
+        <w:rFonts w:ascii="Courier New" w:hAnsi="Courier New" w:cs="Courier New" w:hint="default"/>
+      </w:rPr>
+    </w:lvl>
+    <w:lvl w:ilvl="8" w:tplc="04090005" w:tentative="1">
+      <w:start w:val="1"/>
+      <w:numFmt w:val="bullet"/>
+      <w:lvlText w:val=""/>
+      <w:lvlJc w:val="left"/>
+      <w:pPr>
+        <w:ind w:left="6186" w:hanging="360"/>
+      </w:pPr>
+      <w:rPr>
+        <w:rFonts w:ascii="Wingdings" w:hAnsi="Wingdings" w:hint="default"/>
+      </w:rPr>
+    </w:lvl>
+  </w:abstractNum>
+  <w:abstractNum w:abstractNumId="20" w15:restartNumberingAfterBreak="0">
     <w:nsid w:val="7983774C"/>
     <w:multiLevelType w:val="hybridMultilevel"/>
     <w:tmpl w:val="9E3C053A"/>
@@ -4351,7 +5706,7 @@
       </w:rPr>
     </w:lvl>
   </w:abstractNum>
-  <w:abstractNum w:abstractNumId="19" w15:restartNumberingAfterBreak="0">
+  <w:abstractNum w:abstractNumId="21" w15:restartNumberingAfterBreak="0">
     <w:nsid w:val="7F610FAD"/>
     <w:multiLevelType w:val="hybridMultilevel"/>
     <w:tmpl w:val="157237D8"/>
@@ -4465,43 +5820,43 @@
     </w:lvl>
   </w:abstractNum>
   <w:num w:numId="1">
-    <w:abstractNumId w:val="15"/>
+    <w:abstractNumId w:val="16"/>
   </w:num>
   <w:num w:numId="2">
-    <w:abstractNumId w:val="15"/>
+    <w:abstractNumId w:val="16"/>
   </w:num>
   <w:num w:numId="3">
-    <w:abstractNumId w:val="15"/>
+    <w:abstractNumId w:val="16"/>
   </w:num>
   <w:num w:numId="4">
-    <w:abstractNumId w:val="15"/>
+    <w:abstractNumId w:val="16"/>
   </w:num>
   <w:num w:numId="5">
     <w:abstractNumId w:val="2"/>
   </w:num>
   <w:num w:numId="6">
-    <w:abstractNumId w:val="18"/>
+    <w:abstractNumId w:val="20"/>
   </w:num>
   <w:num w:numId="7">
     <w:abstractNumId w:val="6"/>
   </w:num>
   <w:num w:numId="8">
+    <w:abstractNumId w:val="15"/>
+  </w:num>
+  <w:num w:numId="9">
     <w:abstractNumId w:val="14"/>
   </w:num>
-  <w:num w:numId="9">
-    <w:abstractNumId w:val="13"/>
-  </w:num>
   <w:num w:numId="10">
-    <w:abstractNumId w:val="16"/>
+    <w:abstractNumId w:val="17"/>
   </w:num>
   <w:num w:numId="11">
-    <w:abstractNumId w:val="12"/>
+    <w:abstractNumId w:val="13"/>
   </w:num>
   <w:num w:numId="12">
     <w:abstractNumId w:val="4"/>
   </w:num>
   <w:num w:numId="13">
-    <w:abstractNumId w:val="11"/>
+    <w:abstractNumId w:val="12"/>
   </w:num>
   <w:num w:numId="14">
     <w:abstractNumId w:val="3"/>
@@ -4510,7 +5865,7 @@
     <w:abstractNumId w:val="5"/>
   </w:num>
   <w:num w:numId="16">
-    <w:abstractNumId w:val="17"/>
+    <w:abstractNumId w:val="18"/>
   </w:num>
   <w:num w:numId="17">
     <w:abstractNumId w:val="7"/>
@@ -4522,7 +5877,7 @@
     <w:abstractNumId w:val="0"/>
   </w:num>
   <w:num w:numId="20">
-    <w:abstractNumId w:val="19"/>
+    <w:abstractNumId w:val="21"/>
   </w:num>
   <w:num w:numId="21">
     <w:abstractNumId w:val="1"/>
@@ -4532,6 +5887,12 @@
   </w:num>
   <w:num w:numId="23">
     <w:abstractNumId w:val="8"/>
+  </w:num>
+  <w:num w:numId="24">
+    <w:abstractNumId w:val="11"/>
+  </w:num>
+  <w:num w:numId="25">
+    <w:abstractNumId w:val="19"/>
   </w:num>
 </w:numbering>
 </file>
